--- a/CYB6012 Cyber Project 2/Assessment 3/Prototype V1.1.docx
+++ b/CYB6012 Cyber Project 2/Assessment 3/Prototype V1.1.docx
@@ -398,7 +398,29 @@
           <w:sz w:val="56"/>
           <w:szCs w:val="56"/>
         </w:rPr>
-        <w:t>Facilitator: Bazlur Rashid</w:t>
+        <w:t xml:space="preserve">Facilitator: </w:t>
+      </w:r>
+      <w:proofErr w:type="spellStart"/>
+      <w:r>
+        <w:rPr>
+          <w:rFonts w:ascii="Arial" w:hAnsi="Arial" w:cs="Arial"/>
+          <w:color w:val="150303"/>
+          <w:w w:val="105"/>
+          <w:sz w:val="56"/>
+          <w:szCs w:val="56"/>
+        </w:rPr>
+        <w:t>Bazlur</w:t>
+      </w:r>
+      <w:proofErr w:type="spellEnd"/>
+      <w:r>
+        <w:rPr>
+          <w:rFonts w:ascii="Arial" w:hAnsi="Arial" w:cs="Arial"/>
+          <w:color w:val="150303"/>
+          <w:w w:val="105"/>
+          <w:sz w:val="56"/>
+          <w:szCs w:val="56"/>
+        </w:rPr>
+        <w:t xml:space="preserve"> Rashid</w:t>
       </w:r>
     </w:p>
     <w:sdt>
@@ -2217,7 +2239,43 @@
           <w:sz w:val="24"/>
           <w:szCs w:val="24"/>
         </w:rPr>
-        <w:t>from the Microsoft  Evaluation download centre. VM Ware Workstation software was provided by ECU University, downloaded and installed on the host machine (Dell 9010 SSF workstation). The first virtual machine which will be the first Domain Controller (DC01) was created in VMWare. Installation was performed by an automated .xml file. Once installed this server was promoted as a Domain Con</w:t>
+        <w:t xml:space="preserve">from the </w:t>
+      </w:r>
+      <w:proofErr w:type="gramStart"/>
+      <w:r>
+        <w:rPr>
+          <w:rFonts w:cstheme="minorHAnsi"/>
+          <w:sz w:val="24"/>
+          <w:szCs w:val="24"/>
+        </w:rPr>
+        <w:t>Microsoft  Evaluation</w:t>
+      </w:r>
+      <w:proofErr w:type="gramEnd"/>
+      <w:r>
+        <w:rPr>
+          <w:rFonts w:cstheme="minorHAnsi"/>
+          <w:sz w:val="24"/>
+          <w:szCs w:val="24"/>
+        </w:rPr>
+        <w:t xml:space="preserve"> download centre. VM Ware Workstation software was provided by ECU University, downloaded and installed on the host machine (Dell 9010 SSF workstation). The first virtual machine which will be the first Domain Controller (DC01) was created in </w:t>
+      </w:r>
+      <w:proofErr w:type="spellStart"/>
+      <w:r>
+        <w:rPr>
+          <w:rFonts w:cstheme="minorHAnsi"/>
+          <w:sz w:val="24"/>
+          <w:szCs w:val="24"/>
+        </w:rPr>
+        <w:t>VMWare</w:t>
+      </w:r>
+      <w:proofErr w:type="spellEnd"/>
+      <w:r>
+        <w:rPr>
+          <w:rFonts w:cstheme="minorHAnsi"/>
+          <w:sz w:val="24"/>
+          <w:szCs w:val="24"/>
+        </w:rPr>
+        <w:t>. Installation was performed by an automated .xml file. Once installed this server was promoted as a Domain Con</w:t>
       </w:r>
       <w:r>
         <w:rPr>
@@ -2233,8 +2291,18 @@
           <w:sz w:val="24"/>
           <w:szCs w:val="24"/>
         </w:rPr>
-        <w:t>he widgetllc</w:t>
-      </w:r>
+        <w:t xml:space="preserve">he </w:t>
+      </w:r>
+      <w:proofErr w:type="spellStart"/>
+      <w:r>
+        <w:rPr>
+          <w:rFonts w:cstheme="minorHAnsi"/>
+          <w:sz w:val="24"/>
+          <w:szCs w:val="24"/>
+        </w:rPr>
+        <w:t>widgetllc</w:t>
+      </w:r>
+      <w:proofErr w:type="spellEnd"/>
       <w:r>
         <w:rPr>
           <w:rFonts w:cstheme="minorHAnsi"/>
@@ -2249,16 +2317,44 @@
           <w:sz w:val="24"/>
           <w:szCs w:val="24"/>
         </w:rPr>
-        <w:t>orest with Active Directory services installed. The second Domain Controller (DC02) was then installed in Vmwar</w:t>
-      </w:r>
-      <w:r>
-        <w:rPr>
-          <w:rFonts w:cstheme="minorHAnsi"/>
-          <w:sz w:val="24"/>
-          <w:szCs w:val="24"/>
-        </w:rPr>
-        <w:t>e and promoted to the widgetllc</w:t>
-      </w:r>
+        <w:t xml:space="preserve">orest with Active Directory services installed. The second Domain Controller (DC02) was then installed in </w:t>
+      </w:r>
+      <w:proofErr w:type="spellStart"/>
+      <w:r>
+        <w:rPr>
+          <w:rFonts w:cstheme="minorHAnsi"/>
+          <w:sz w:val="24"/>
+          <w:szCs w:val="24"/>
+        </w:rPr>
+        <w:t>Vmwar</w:t>
+      </w:r>
+      <w:r>
+        <w:rPr>
+          <w:rFonts w:cstheme="minorHAnsi"/>
+          <w:sz w:val="24"/>
+          <w:szCs w:val="24"/>
+        </w:rPr>
+        <w:t>e</w:t>
+      </w:r>
+      <w:proofErr w:type="spellEnd"/>
+      <w:r>
+        <w:rPr>
+          <w:rFonts w:cstheme="minorHAnsi"/>
+          <w:sz w:val="24"/>
+          <w:szCs w:val="24"/>
+        </w:rPr>
+        <w:t xml:space="preserve"> and promoted to the </w:t>
+      </w:r>
+      <w:proofErr w:type="spellStart"/>
+      <w:r>
+        <w:rPr>
+          <w:rFonts w:cstheme="minorHAnsi"/>
+          <w:sz w:val="24"/>
+          <w:szCs w:val="24"/>
+        </w:rPr>
+        <w:t>widgetllc</w:t>
+      </w:r>
+      <w:proofErr w:type="spellEnd"/>
       <w:r>
         <w:rPr>
           <w:rFonts w:cstheme="minorHAnsi"/>
@@ -2482,7 +2578,15 @@
               <w:spacing w:before="10"/>
             </w:pPr>
             <w:r>
-              <w:t>Domain Controller of the widgetllc Domain</w:t>
+              <w:t xml:space="preserve">Domain Controller of the </w:t>
+            </w:r>
+            <w:proofErr w:type="spellStart"/>
+            <w:r>
+              <w:t>widgetllc</w:t>
+            </w:r>
+            <w:proofErr w:type="spellEnd"/>
+            <w:r>
+              <w:t xml:space="preserve"> Domain</w:t>
             </w:r>
           </w:p>
         </w:tc>
@@ -2548,7 +2652,15 @@
               <w:spacing w:before="10"/>
             </w:pPr>
             <w:r>
-              <w:t>Domain Controller of the widgetllc Domain</w:t>
+              <w:t xml:space="preserve">Domain Controller of the </w:t>
+            </w:r>
+            <w:proofErr w:type="spellStart"/>
+            <w:r>
+              <w:t>widgetllc</w:t>
+            </w:r>
+            <w:proofErr w:type="spellEnd"/>
+            <w:r>
+              <w:t xml:space="preserve"> Domain</w:t>
             </w:r>
           </w:p>
         </w:tc>
@@ -2614,7 +2726,15 @@
               <w:spacing w:before="10"/>
             </w:pPr>
             <w:r>
-              <w:t>Client machine of widgetllc Domain</w:t>
+              <w:t xml:space="preserve">Client machine of </w:t>
+            </w:r>
+            <w:proofErr w:type="spellStart"/>
+            <w:r>
+              <w:t>widgetllc</w:t>
+            </w:r>
+            <w:proofErr w:type="spellEnd"/>
+            <w:r>
+              <w:t xml:space="preserve"> Domain</w:t>
             </w:r>
           </w:p>
         </w:tc>
@@ -2680,7 +2800,15 @@
               <w:spacing w:before="10"/>
             </w:pPr>
             <w:r>
-              <w:t>Client machine of widgetllc Domain</w:t>
+              <w:t xml:space="preserve">Client machine of </w:t>
+            </w:r>
+            <w:proofErr w:type="spellStart"/>
+            <w:r>
+              <w:t>widgetllc</w:t>
+            </w:r>
+            <w:proofErr w:type="spellEnd"/>
+            <w:r>
+              <w:t xml:space="preserve"> Domain</w:t>
             </w:r>
           </w:p>
         </w:tc>
@@ -2746,7 +2874,15 @@
               <w:spacing w:before="10"/>
             </w:pPr>
             <w:r>
-              <w:t>Client machine of widgetllc Domain</w:t>
+              <w:t xml:space="preserve">Client machine of </w:t>
+            </w:r>
+            <w:proofErr w:type="spellStart"/>
+            <w:r>
+              <w:t>widgetllc</w:t>
+            </w:r>
+            <w:proofErr w:type="spellEnd"/>
+            <w:r>
+              <w:t xml:space="preserve"> Domain</w:t>
             </w:r>
           </w:p>
         </w:tc>
@@ -2812,7 +2948,15 @@
               <w:spacing w:before="10"/>
             </w:pPr>
             <w:r>
-              <w:t>Client machine of widgetllc Domain</w:t>
+              <w:t xml:space="preserve">Client machine of </w:t>
+            </w:r>
+            <w:proofErr w:type="spellStart"/>
+            <w:r>
+              <w:t>widgetllc</w:t>
+            </w:r>
+            <w:proofErr w:type="spellEnd"/>
+            <w:r>
+              <w:t xml:space="preserve"> Domain</w:t>
             </w:r>
           </w:p>
         </w:tc>
@@ -2878,7 +3022,15 @@
               <w:spacing w:before="10"/>
             </w:pPr>
             <w:r>
-              <w:t>Client machine of widgetllc Domain</w:t>
+              <w:t xml:space="preserve">Client machine of </w:t>
+            </w:r>
+            <w:proofErr w:type="spellStart"/>
+            <w:r>
+              <w:t>widgetllc</w:t>
+            </w:r>
+            <w:proofErr w:type="spellEnd"/>
+            <w:r>
+              <w:t xml:space="preserve"> Domain</w:t>
             </w:r>
           </w:p>
         </w:tc>
@@ -3457,6 +3609,7 @@
         </w:rPr>
         <w:t xml:space="preserve">ed and installed on the host machine Dell </w:t>
       </w:r>
+      <w:proofErr w:type="spellStart"/>
       <w:r>
         <w:rPr>
           <w:rFonts w:cstheme="minorHAnsi"/>
@@ -3465,6 +3618,7 @@
         </w:rPr>
         <w:t>OptiPlex</w:t>
       </w:r>
+      <w:proofErr w:type="spellEnd"/>
       <w:r>
         <w:rPr>
           <w:rFonts w:cstheme="minorHAnsi"/>
@@ -3601,7 +3755,25 @@
           <w:sz w:val="24"/>
           <w:szCs w:val="24"/>
         </w:rPr>
-        <w:t>On the New Virtual Machine Wizard, click Next.</w:t>
+        <w:t xml:space="preserve">On the New Virtual Machine Wizard, click </w:t>
+      </w:r>
+      <w:proofErr w:type="gramStart"/>
+      <w:r>
+        <w:rPr>
+          <w:rFonts w:cstheme="minorHAnsi"/>
+          <w:sz w:val="24"/>
+          <w:szCs w:val="24"/>
+        </w:rPr>
+        <w:t>Next</w:t>
+      </w:r>
+      <w:proofErr w:type="gramEnd"/>
+      <w:r>
+        <w:rPr>
+          <w:rFonts w:cstheme="minorHAnsi"/>
+          <w:sz w:val="24"/>
+          <w:szCs w:val="24"/>
+        </w:rPr>
+        <w:t>.</w:t>
       </w:r>
     </w:p>
     <w:p>
@@ -3623,7 +3795,43 @@
           <w:sz w:val="24"/>
           <w:szCs w:val="24"/>
         </w:rPr>
-        <w:t>On the Guest Operating System Installation page, select the Installer disc image file (iso): radio button, browse the location of the Server 2022 ISO image file, and then click Next.</w:t>
+        <w:t>On the Guest Operating System Installation page, select the Installer disc image file (</w:t>
+      </w:r>
+      <w:proofErr w:type="spellStart"/>
+      <w:r>
+        <w:rPr>
+          <w:rFonts w:cstheme="minorHAnsi"/>
+          <w:sz w:val="24"/>
+          <w:szCs w:val="24"/>
+        </w:rPr>
+        <w:t>iso</w:t>
+      </w:r>
+      <w:proofErr w:type="spellEnd"/>
+      <w:r>
+        <w:rPr>
+          <w:rFonts w:cstheme="minorHAnsi"/>
+          <w:sz w:val="24"/>
+          <w:szCs w:val="24"/>
+        </w:rPr>
+        <w:t xml:space="preserve">): radio button, browse the location of the Server 2022 ISO image file, and then click </w:t>
+      </w:r>
+      <w:proofErr w:type="gramStart"/>
+      <w:r>
+        <w:rPr>
+          <w:rFonts w:cstheme="minorHAnsi"/>
+          <w:sz w:val="24"/>
+          <w:szCs w:val="24"/>
+        </w:rPr>
+        <w:t>Next</w:t>
+      </w:r>
+      <w:proofErr w:type="gramEnd"/>
+      <w:r>
+        <w:rPr>
+          <w:rFonts w:cstheme="minorHAnsi"/>
+          <w:sz w:val="24"/>
+          <w:szCs w:val="24"/>
+        </w:rPr>
+        <w:t>.</w:t>
       </w:r>
     </w:p>
     <w:p>
@@ -3719,8 +3927,18 @@
           <w:sz w:val="24"/>
           <w:szCs w:val="24"/>
         </w:rPr>
-        <w:t>In the Location field, navigate to the location where you want to save the virtual machine, such as C:\Virtual Machines, or select the default location and then click Next</w:t>
-      </w:r>
+        <w:t xml:space="preserve">In the Location field, navigate to the location where you want to save the virtual machine, such as C:\Virtual Machines, or select the default location and then click </w:t>
+      </w:r>
+      <w:proofErr w:type="gramStart"/>
+      <w:r>
+        <w:rPr>
+          <w:rFonts w:cstheme="minorHAnsi"/>
+          <w:sz w:val="24"/>
+          <w:szCs w:val="24"/>
+        </w:rPr>
+        <w:t>Next</w:t>
+      </w:r>
+      <w:proofErr w:type="gramEnd"/>
       <w:r>
         <w:rPr>
           <w:rFonts w:cstheme="minorHAnsi"/>
@@ -3749,7 +3967,25 @@
           <w:sz w:val="24"/>
           <w:szCs w:val="24"/>
         </w:rPr>
-        <w:t>On the Specify Disk Capacity page, select Store virtual disk as a single file, optionally you can also set the disk size as well, and then click Next.</w:t>
+        <w:t xml:space="preserve">On the Specify Disk Capacity page, select Store virtual disk as a single file, optionally you can also set the disk size as well, and then click </w:t>
+      </w:r>
+      <w:proofErr w:type="gramStart"/>
+      <w:r>
+        <w:rPr>
+          <w:rFonts w:cstheme="minorHAnsi"/>
+          <w:sz w:val="24"/>
+          <w:szCs w:val="24"/>
+        </w:rPr>
+        <w:t>Next</w:t>
+      </w:r>
+      <w:proofErr w:type="gramEnd"/>
+      <w:r>
+        <w:rPr>
+          <w:rFonts w:cstheme="minorHAnsi"/>
+          <w:sz w:val="24"/>
+          <w:szCs w:val="24"/>
+        </w:rPr>
+        <w:t>.</w:t>
       </w:r>
     </w:p>
     <w:p>
@@ -3831,6 +4067,7 @@
           <w:szCs w:val="24"/>
         </w:rPr>
       </w:pPr>
+      <w:proofErr w:type="gramStart"/>
       <w:r>
         <w:rPr>
           <w:rFonts w:cstheme="minorHAnsi"/>
@@ -3839,6 +4076,7 @@
         </w:rPr>
         <w:t>On the VMware console, power on the DC01 virtual machine.</w:t>
       </w:r>
+      <w:proofErr w:type="gramEnd"/>
     </w:p>
     <w:p>
       <w:pPr>
@@ -3859,7 +4097,25 @@
           <w:sz w:val="24"/>
           <w:szCs w:val="24"/>
         </w:rPr>
-        <w:t>On the Windows Setup page, click Next, and then click Install Now.</w:t>
+        <w:t xml:space="preserve">On the Windows Setup page, click </w:t>
+      </w:r>
+      <w:proofErr w:type="gramStart"/>
+      <w:r>
+        <w:rPr>
+          <w:rFonts w:cstheme="minorHAnsi"/>
+          <w:sz w:val="24"/>
+          <w:szCs w:val="24"/>
+        </w:rPr>
+        <w:t>Next</w:t>
+      </w:r>
+      <w:proofErr w:type="gramEnd"/>
+      <w:r>
+        <w:rPr>
+          <w:rFonts w:cstheme="minorHAnsi"/>
+          <w:sz w:val="24"/>
+          <w:szCs w:val="24"/>
+        </w:rPr>
+        <w:t>, and then click Install Now.</w:t>
       </w:r>
     </w:p>
     <w:p>
@@ -3881,7 +4137,25 @@
           <w:sz w:val="24"/>
           <w:szCs w:val="24"/>
         </w:rPr>
-        <w:t>On the Activate Windows page type your serial number and click Next, On the Select the operating system you want to install page, select the Windows Server 2022 Desktop Experience, and then click Next.</w:t>
+        <w:t xml:space="preserve">On the Activate Windows page type your serial number and click Next, On the Select the operating system you want to install page, select the Windows Server 2022 Desktop Experience, and then click </w:t>
+      </w:r>
+      <w:proofErr w:type="gramStart"/>
+      <w:r>
+        <w:rPr>
+          <w:rFonts w:cstheme="minorHAnsi"/>
+          <w:sz w:val="24"/>
+          <w:szCs w:val="24"/>
+        </w:rPr>
+        <w:t>Next</w:t>
+      </w:r>
+      <w:proofErr w:type="gramEnd"/>
+      <w:r>
+        <w:rPr>
+          <w:rFonts w:cstheme="minorHAnsi"/>
+          <w:sz w:val="24"/>
+          <w:szCs w:val="24"/>
+        </w:rPr>
+        <w:t>.</w:t>
       </w:r>
     </w:p>
     <w:p>
@@ -3903,7 +4177,25 @@
           <w:sz w:val="24"/>
           <w:szCs w:val="24"/>
         </w:rPr>
-        <w:t xml:space="preserve"> On the License terms page, select the “I accept the license terms” check box, and then click Next.</w:t>
+        <w:t xml:space="preserve"> On the License terms page, select the “I accept the license terms” check box, and then click </w:t>
+      </w:r>
+      <w:proofErr w:type="gramStart"/>
+      <w:r>
+        <w:rPr>
+          <w:rFonts w:cstheme="minorHAnsi"/>
+          <w:sz w:val="24"/>
+          <w:szCs w:val="24"/>
+        </w:rPr>
+        <w:t>Next</w:t>
+      </w:r>
+      <w:proofErr w:type="gramEnd"/>
+      <w:r>
+        <w:rPr>
+          <w:rFonts w:cstheme="minorHAnsi"/>
+          <w:sz w:val="24"/>
+          <w:szCs w:val="24"/>
+        </w:rPr>
+        <w:t>.</w:t>
       </w:r>
     </w:p>
     <w:p>
@@ -3926,7 +4218,25 @@
           <w:szCs w:val="24"/>
         </w:rPr>
         <w:lastRenderedPageBreak/>
-        <w:t>On the Which type of installation do you want page, select the Custom option, and then click Next.</w:t>
+        <w:t xml:space="preserve">On the </w:t>
+      </w:r>
+      <w:proofErr w:type="gramStart"/>
+      <w:r>
+        <w:rPr>
+          <w:rFonts w:cstheme="minorHAnsi"/>
+          <w:sz w:val="24"/>
+          <w:szCs w:val="24"/>
+        </w:rPr>
+        <w:t>Which</w:t>
+      </w:r>
+      <w:proofErr w:type="gramEnd"/>
+      <w:r>
+        <w:rPr>
+          <w:rFonts w:cstheme="minorHAnsi"/>
+          <w:sz w:val="24"/>
+          <w:szCs w:val="24"/>
+        </w:rPr>
+        <w:t xml:space="preserve"> type of installation do you want page, select the Custom option, and then click Next.</w:t>
       </w:r>
     </w:p>
     <w:p>
@@ -3948,7 +4258,25 @@
           <w:sz w:val="24"/>
           <w:szCs w:val="24"/>
         </w:rPr>
-        <w:t>On the Where do you want to install Windows page, click Next.</w:t>
+        <w:t xml:space="preserve">On the Where do you want to install Windows page, click </w:t>
+      </w:r>
+      <w:proofErr w:type="gramStart"/>
+      <w:r>
+        <w:rPr>
+          <w:rFonts w:cstheme="minorHAnsi"/>
+          <w:sz w:val="24"/>
+          <w:szCs w:val="24"/>
+        </w:rPr>
+        <w:t>Next</w:t>
+      </w:r>
+      <w:proofErr w:type="gramEnd"/>
+      <w:r>
+        <w:rPr>
+          <w:rFonts w:cstheme="minorHAnsi"/>
+          <w:sz w:val="24"/>
+          <w:szCs w:val="24"/>
+        </w:rPr>
+        <w:t>.</w:t>
       </w:r>
     </w:p>
     <w:p>
@@ -4408,7 +4736,7 @@
         <w:pStyle w:val="BodyText"/>
         <w:kinsoku w:val="0"/>
         <w:overflowPunct w:val="0"/>
-        <w:spacing w:before="27" w:line="247" w:lineRule="auto"/>
+        <w:spacing w:before="0" w:line="247" w:lineRule="auto"/>
         <w:ind w:right="677" w:firstLine="720"/>
         <w:rPr>
           <w:sz w:val="24"/>
@@ -4425,6 +4753,7 @@
     </w:p>
     <w:p>
       <w:pPr>
+        <w:spacing w:before="0"/>
         <w:ind w:firstLine="720"/>
       </w:pPr>
       <w:r>
@@ -4433,30 +4762,55 @@
     </w:p>
     <w:p>
       <w:pPr>
+        <w:spacing w:before="0"/>
         <w:ind w:firstLine="720"/>
       </w:pPr>
       <w:r>
-        <w:t>On the Before you begin page of the Add Roles and Features Wizard, click Next.</w:t>
-      </w:r>
-    </w:p>
-    <w:p>
-      <w:pPr>
+        <w:t xml:space="preserve">On the </w:t>
+      </w:r>
+      <w:proofErr w:type="gramStart"/>
+      <w:r>
+        <w:t>Before</w:t>
+      </w:r>
+      <w:proofErr w:type="gramEnd"/>
+      <w:r>
+        <w:t xml:space="preserve"> you begin page of the Add Roles and Features Wizard, click Next.</w:t>
+      </w:r>
+    </w:p>
+    <w:p>
+      <w:pPr>
+        <w:spacing w:before="0"/>
         <w:ind w:firstLine="720"/>
       </w:pPr>
       <w:r>
-        <w:t>On the Select installation type page, click Next</w:t>
-      </w:r>
-    </w:p>
-    <w:p>
-      <w:pPr>
+        <w:t xml:space="preserve">On the Select installation type page, click </w:t>
+      </w:r>
+      <w:proofErr w:type="gramStart"/>
+      <w:r>
+        <w:t>Next</w:t>
+      </w:r>
+      <w:proofErr w:type="gramEnd"/>
+    </w:p>
+    <w:p>
+      <w:pPr>
+        <w:spacing w:before="0"/>
         <w:ind w:firstLine="720"/>
       </w:pPr>
       <w:r>
-        <w:t>On the Select destination server page, make sure that DC01 is selected, and then click Next.</w:t>
-      </w:r>
-    </w:p>
-    <w:p>
-      <w:pPr>
+        <w:t xml:space="preserve">On the Select destination server page, make sure that DC01 is selected, and then click </w:t>
+      </w:r>
+      <w:proofErr w:type="gramStart"/>
+      <w:r>
+        <w:t>Next</w:t>
+      </w:r>
+      <w:proofErr w:type="gramEnd"/>
+      <w:r>
+        <w:t>.</w:t>
+      </w:r>
+    </w:p>
+    <w:p>
+      <w:pPr>
+        <w:spacing w:before="0"/>
         <w:ind w:firstLine="720"/>
       </w:pPr>
       <w:r>
@@ -4465,30 +4819,58 @@
     </w:p>
     <w:p>
       <w:pPr>
+        <w:spacing w:before="0"/>
         <w:ind w:firstLine="720"/>
       </w:pPr>
       <w:r>
-        <w:t>On the Add Roles and Features Wizard dialog box, click Add Features, and then click Next.</w:t>
-      </w:r>
-    </w:p>
-    <w:p>
-      <w:pPr>
+        <w:t xml:space="preserve">On the Add Roles and Features Wizard dialog box, click Add Features, and then click </w:t>
+      </w:r>
+      <w:proofErr w:type="gramStart"/>
+      <w:r>
+        <w:t>Next</w:t>
+      </w:r>
+      <w:proofErr w:type="gramEnd"/>
+      <w:r>
+        <w:t>.</w:t>
+      </w:r>
+    </w:p>
+    <w:p>
+      <w:pPr>
+        <w:spacing w:before="0"/>
         <w:ind w:firstLine="720"/>
       </w:pPr>
       <w:r>
-        <w:t>On the Select features page, click Next.</w:t>
-      </w:r>
-    </w:p>
-    <w:p>
-      <w:pPr>
+        <w:t xml:space="preserve">On the Select features page, click </w:t>
+      </w:r>
+      <w:proofErr w:type="gramStart"/>
+      <w:r>
+        <w:t>Next</w:t>
+      </w:r>
+      <w:proofErr w:type="gramEnd"/>
+      <w:r>
+        <w:t>.</w:t>
+      </w:r>
+    </w:p>
+    <w:p>
+      <w:pPr>
+        <w:spacing w:before="0"/>
         <w:ind w:firstLine="720"/>
       </w:pPr>
       <w:r>
-        <w:t>On the Active Directory Domain Services page, click Next.</w:t>
-      </w:r>
-    </w:p>
-    <w:p>
-      <w:pPr>
+        <w:t xml:space="preserve">On the Active Directory Domain Services page, click </w:t>
+      </w:r>
+      <w:proofErr w:type="gramStart"/>
+      <w:r>
+        <w:t>Next</w:t>
+      </w:r>
+      <w:proofErr w:type="gramEnd"/>
+      <w:r>
+        <w:t>.</w:t>
+      </w:r>
+    </w:p>
+    <w:p>
+      <w:pPr>
+        <w:spacing w:before="0"/>
         <w:ind w:firstLine="720"/>
       </w:pPr>
       <w:r>
@@ -4497,6 +4879,7 @@
     </w:p>
     <w:p>
       <w:pPr>
+        <w:spacing w:before="0"/>
         <w:ind w:firstLine="720"/>
       </w:pPr>
       <w:r>
@@ -4505,6 +4888,7 @@
     </w:p>
     <w:p>
       <w:pPr>
+        <w:spacing w:before="0"/>
         <w:ind w:left="720"/>
       </w:pPr>
       <w:r>
@@ -4513,6 +4897,7 @@
     </w:p>
     <w:p>
       <w:pPr>
+        <w:spacing w:before="0"/>
         <w:ind w:left="720"/>
       </w:pPr>
       <w:r>
@@ -4530,659 +4915,948 @@
     </w:p>
     <w:p>
       <w:pPr>
+        <w:spacing w:before="0"/>
         <w:ind w:firstLine="720"/>
       </w:pPr>
+      <w:proofErr w:type="gramStart"/>
+      <w:r>
+        <w:t>in</w:t>
+      </w:r>
+      <w:proofErr w:type="gramEnd"/>
+      <w:r>
+        <w:t xml:space="preserve"> the Root Domain name section type </w:t>
+      </w:r>
+      <w:proofErr w:type="spellStart"/>
+      <w:r>
+        <w:t>widgetllc.internal</w:t>
+      </w:r>
+      <w:proofErr w:type="spellEnd"/>
+      <w:r>
+        <w:t xml:space="preserve"> or the name of your domain, click Next</w:t>
+      </w:r>
+    </w:p>
+    <w:p>
+      <w:pPr>
+        <w:spacing w:before="0"/>
+        <w:ind w:firstLine="720"/>
+      </w:pPr>
+      <w:r>
+        <w:t>On the Domain Controller Options page type a DSRM password J388ica* and click Next</w:t>
+      </w:r>
+    </w:p>
+    <w:p>
+      <w:pPr>
+        <w:spacing w:before="0"/>
+        <w:ind w:left="720"/>
+      </w:pPr>
+      <w:r>
+        <w:t xml:space="preserve">On the DNS page click </w:t>
+      </w:r>
+      <w:proofErr w:type="gramStart"/>
+      <w:r>
+        <w:t>Next</w:t>
+      </w:r>
+      <w:proofErr w:type="gramEnd"/>
+      <w:r>
+        <w:t>, and on the Additional Options, click Next, On the Paths Page click Next, Review Options, click Next, then click Install</w:t>
+      </w:r>
+    </w:p>
+    <w:p>
+      <w:pPr>
+        <w:spacing w:before="0"/>
+        <w:ind w:left="720"/>
+      </w:pPr>
+      <w:r>
+        <w:t xml:space="preserve">The Deployment Configuration page is returned, as shown in the following figure. Review the selected options, and then click </w:t>
+      </w:r>
+      <w:proofErr w:type="gramStart"/>
+      <w:r>
+        <w:t>Next</w:t>
+      </w:r>
+      <w:proofErr w:type="gramEnd"/>
+      <w:r>
+        <w:t>.</w:t>
+      </w:r>
+    </w:p>
+    <w:p>
+      <w:pPr>
+        <w:spacing w:before="0"/>
+        <w:ind w:firstLine="720"/>
+      </w:pPr>
+      <w:r>
+        <w:t>On the Domain Controller Options page, clear the Domain Name System (DNS) server check box.</w:t>
+      </w:r>
+    </w:p>
+    <w:p>
+      <w:pPr>
+        <w:spacing w:before="0"/>
+        <w:ind w:left="720"/>
+      </w:pPr>
+      <w:r>
+        <w:t>Under the DSRM</w:t>
+      </w:r>
+      <w:r>
+        <w:t xml:space="preserve"> password section, type PASSWORD</w:t>
+      </w:r>
+      <w:r>
+        <w:t xml:space="preserve">123! </w:t>
+      </w:r>
+      <w:proofErr w:type="gramStart"/>
+      <w:r>
+        <w:t>in</w:t>
+      </w:r>
+      <w:proofErr w:type="gramEnd"/>
+      <w:r>
+        <w:t xml:space="preserve"> the Password and Confirm password text boxes, and then click Next.</w:t>
+      </w:r>
+    </w:p>
+    <w:p>
+      <w:pPr>
+        <w:spacing w:before="0"/>
+        <w:ind w:firstLine="720"/>
+      </w:pPr>
+      <w:r>
+        <w:t xml:space="preserve">Click </w:t>
+      </w:r>
+      <w:proofErr w:type="gramStart"/>
+      <w:r>
+        <w:t>Next</w:t>
+      </w:r>
+      <w:proofErr w:type="gramEnd"/>
+      <w:r>
+        <w:t>, until the Prerequisites Check page is displayed.</w:t>
+      </w:r>
+    </w:p>
+    <w:p>
+      <w:pPr>
+        <w:spacing w:before="0"/>
+        <w:ind w:firstLine="720"/>
+      </w:pPr>
       <w:r>
         <w:lastRenderedPageBreak/>
-        <w:t>in the Root Domain name section type widgetllc.internal or the name of your domain, click Next</w:t>
-      </w:r>
-    </w:p>
-    <w:p>
-      <w:pPr>
+        <w:t>On the Prerequisites Check page, click Install.</w:t>
+      </w:r>
+    </w:p>
+    <w:p>
+      <w:pPr>
+        <w:spacing w:before="0"/>
         <w:ind w:firstLine="720"/>
       </w:pPr>
       <w:r>
-        <w:t>On the Domain Controller Options page type a DSRM password J388ica* and click Next</w:t>
-      </w:r>
-    </w:p>
-    <w:p>
-      <w:pPr>
+        <w:t>The installation process will start and the server will restart automatically.</w:t>
+      </w:r>
+    </w:p>
+    <w:p>
+      <w:pPr>
+        <w:spacing w:before="0"/>
+        <w:ind w:firstLine="720"/>
+      </w:pPr>
+      <w:r>
+        <w:t>After DC01 restarts, sign in to DC01 with the WIDGETLLC\Administrator account.</w:t>
+      </w:r>
+    </w:p>
+    <w:p>
+      <w:pPr>
+        <w:spacing w:before="0"/>
         <w:ind w:left="720"/>
       </w:pPr>
-      <w:r>
-        <w:t>On the DNS page click Next, and on the Additional Options, click Next, On the Paths Page click Next, Review Options, click Next, then click Install</w:t>
-      </w:r>
     </w:p>
     <w:p>
       <w:pPr>
         <w:ind w:left="720"/>
-      </w:pPr>
-      <w:r>
-        <w:t>The Deployment Configuration page is returned, as shown in the following figure. Review the selected options, and then click Next.</w:t>
-      </w:r>
-    </w:p>
-    <w:p>
-      <w:pPr>
+        <w:rPr>
+          <w:rFonts w:cstheme="minorHAnsi"/>
+          <w:b/>
+          <w:sz w:val="24"/>
+          <w:szCs w:val="24"/>
+        </w:rPr>
+      </w:pPr>
+      <w:r>
+        <w:rPr>
+          <w:rFonts w:cstheme="minorHAnsi"/>
+          <w:b/>
+          <w:sz w:val="24"/>
+          <w:szCs w:val="24"/>
+        </w:rPr>
+        <w:t>Task 4</w:t>
+      </w:r>
+      <w:r>
+        <w:rPr>
+          <w:rFonts w:cstheme="minorHAnsi"/>
+          <w:b/>
+          <w:sz w:val="24"/>
+          <w:szCs w:val="24"/>
+        </w:rPr>
+        <w:t>:</w:t>
+      </w:r>
+      <w:r>
+        <w:rPr>
+          <w:rFonts w:cstheme="minorHAnsi"/>
+          <w:sz w:val="24"/>
+          <w:szCs w:val="24"/>
+        </w:rPr>
+        <w:t xml:space="preserve"> </w:t>
+      </w:r>
+      <w:r>
+        <w:rPr>
+          <w:rFonts w:cstheme="minorHAnsi"/>
+          <w:b/>
+          <w:sz w:val="24"/>
+          <w:szCs w:val="24"/>
+        </w:rPr>
+        <w:t>Promoting the DC02 Virtual Machine as a Domain Controller:</w:t>
+      </w:r>
+    </w:p>
+    <w:p>
+      <w:pPr>
+        <w:ind w:left="720" w:right="530"/>
+        <w:rPr>
+          <w:rFonts w:cstheme="minorHAnsi"/>
+          <w:sz w:val="24"/>
+          <w:szCs w:val="24"/>
+        </w:rPr>
+      </w:pPr>
+    </w:p>
+    <w:p>
+      <w:pPr>
+        <w:spacing w:before="0"/>
+        <w:ind w:left="720" w:right="530"/>
+        <w:rPr>
+          <w:rFonts w:cstheme="minorHAnsi"/>
+          <w:sz w:val="24"/>
+          <w:szCs w:val="24"/>
+        </w:rPr>
+      </w:pPr>
+      <w:r>
+        <w:rPr>
+          <w:rFonts w:cstheme="minorHAnsi"/>
+          <w:sz w:val="24"/>
+          <w:szCs w:val="24"/>
+        </w:rPr>
+        <w:t>To promote the DC01 virtual machine as a domain controller, you need to perform the following steps:</w:t>
+      </w:r>
+    </w:p>
+    <w:p>
+      <w:pPr>
+        <w:spacing w:before="0"/>
+        <w:ind w:right="530" w:firstLine="720"/>
+        <w:rPr>
+          <w:rFonts w:cstheme="minorHAnsi"/>
+        </w:rPr>
+      </w:pPr>
+      <w:r>
+        <w:rPr>
+          <w:rFonts w:cstheme="minorHAnsi"/>
+        </w:rPr>
+        <w:t>Open the Server Manager console.</w:t>
+      </w:r>
+    </w:p>
+    <w:p>
+      <w:pPr>
+        <w:spacing w:before="0"/>
+        <w:ind w:right="530" w:firstLine="720"/>
+        <w:rPr>
+          <w:rFonts w:cstheme="minorHAnsi"/>
+        </w:rPr>
+      </w:pPr>
+      <w:r>
+        <w:rPr>
+          <w:rFonts w:cstheme="minorHAnsi"/>
+        </w:rPr>
+        <w:t>Click the Add roles and features link</w:t>
+      </w:r>
+    </w:p>
+    <w:p>
+      <w:pPr>
+        <w:spacing w:before="0"/>
+        <w:ind w:right="530" w:firstLine="720"/>
+        <w:rPr>
+          <w:rFonts w:cstheme="minorHAnsi"/>
+        </w:rPr>
+      </w:pPr>
+      <w:r>
+        <w:rPr>
+          <w:rFonts w:cstheme="minorHAnsi"/>
+        </w:rPr>
+        <w:t xml:space="preserve">On the </w:t>
+      </w:r>
+      <w:proofErr w:type="gramStart"/>
+      <w:r>
+        <w:rPr>
+          <w:rFonts w:cstheme="minorHAnsi"/>
+        </w:rPr>
+        <w:t>Before</w:t>
+      </w:r>
+      <w:proofErr w:type="gramEnd"/>
+      <w:r>
+        <w:rPr>
+          <w:rFonts w:cstheme="minorHAnsi"/>
+        </w:rPr>
+        <w:t xml:space="preserve"> you begin page, click Next.</w:t>
+      </w:r>
+    </w:p>
+    <w:p>
+      <w:pPr>
+        <w:spacing w:before="0"/>
+        <w:ind w:right="530" w:firstLine="720"/>
+        <w:rPr>
+          <w:rFonts w:cstheme="minorHAnsi"/>
+        </w:rPr>
+      </w:pPr>
+      <w:r>
+        <w:rPr>
+          <w:rFonts w:cstheme="minorHAnsi"/>
+        </w:rPr>
+        <w:t xml:space="preserve">On the Select installation type page, click </w:t>
+      </w:r>
+      <w:proofErr w:type="gramStart"/>
+      <w:r>
+        <w:rPr>
+          <w:rFonts w:cstheme="minorHAnsi"/>
+        </w:rPr>
+        <w:t>Next</w:t>
+      </w:r>
+      <w:proofErr w:type="gramEnd"/>
+      <w:r>
+        <w:rPr>
+          <w:rFonts w:cstheme="minorHAnsi"/>
+        </w:rPr>
+        <w:t>.</w:t>
+      </w:r>
+    </w:p>
+    <w:p>
+      <w:pPr>
+        <w:spacing w:before="0"/>
+        <w:ind w:right="530" w:firstLine="720"/>
+        <w:rPr>
+          <w:rFonts w:cstheme="minorHAnsi"/>
+        </w:rPr>
+      </w:pPr>
+      <w:r>
+        <w:rPr>
+          <w:rFonts w:cstheme="minorHAnsi"/>
+        </w:rPr>
+        <w:t xml:space="preserve">On the Select destination server page, click </w:t>
+      </w:r>
+      <w:proofErr w:type="gramStart"/>
+      <w:r>
+        <w:rPr>
+          <w:rFonts w:cstheme="minorHAnsi"/>
+        </w:rPr>
+        <w:t>Next</w:t>
+      </w:r>
+      <w:proofErr w:type="gramEnd"/>
+      <w:r>
+        <w:rPr>
+          <w:rFonts w:cstheme="minorHAnsi"/>
+        </w:rPr>
+        <w:t>.</w:t>
+      </w:r>
+    </w:p>
+    <w:p>
+      <w:pPr>
+        <w:spacing w:before="0"/>
+        <w:ind w:left="720" w:right="530"/>
+        <w:rPr>
+          <w:rFonts w:cstheme="minorHAnsi"/>
+        </w:rPr>
+      </w:pPr>
+      <w:r>
+        <w:rPr>
+          <w:rFonts w:cstheme="minorHAnsi"/>
+        </w:rPr>
+        <w:t>On the Select server roles page, select the Active Directory Domain Services check box, as shown in the following figure.</w:t>
+      </w:r>
+    </w:p>
+    <w:p>
+      <w:pPr>
+        <w:spacing w:before="0"/>
+        <w:ind w:right="530" w:firstLine="720"/>
+        <w:rPr>
+          <w:rFonts w:cstheme="minorHAnsi"/>
+        </w:rPr>
+      </w:pPr>
+      <w:r>
+        <w:rPr>
+          <w:rFonts w:cstheme="minorHAnsi"/>
+        </w:rPr>
+        <w:t>Accept the default selections through rest of the wizard and complete the installation process.</w:t>
+      </w:r>
+    </w:p>
+    <w:p>
+      <w:pPr>
+        <w:spacing w:before="0"/>
+        <w:ind w:right="530" w:firstLine="720"/>
+        <w:rPr>
+          <w:rFonts w:cstheme="minorHAnsi"/>
+        </w:rPr>
+      </w:pPr>
+      <w:r>
+        <w:rPr>
+          <w:rFonts w:cstheme="minorHAnsi"/>
+        </w:rPr>
+        <w:t>Click Close, once the installation succeeds on DC02.</w:t>
+      </w:r>
+    </w:p>
+    <w:p>
+      <w:pPr>
+        <w:spacing w:before="0"/>
+        <w:ind w:right="530" w:firstLine="720"/>
+        <w:rPr>
+          <w:rFonts w:cstheme="minorHAnsi"/>
+        </w:rPr>
+      </w:pPr>
+      <w:r>
+        <w:rPr>
+          <w:rFonts w:cstheme="minorHAnsi"/>
+        </w:rPr>
+        <w:t>On the Server Manager console, click the Notifications icon.</w:t>
+      </w:r>
+    </w:p>
+    <w:p>
+      <w:pPr>
+        <w:spacing w:before="0"/>
+        <w:ind w:right="530" w:firstLine="720"/>
+        <w:rPr>
+          <w:rFonts w:cstheme="minorHAnsi"/>
+        </w:rPr>
+      </w:pPr>
+      <w:r>
+        <w:rPr>
+          <w:rFonts w:cstheme="minorHAnsi"/>
+        </w:rPr>
+        <w:t>Click the Promote this server to a domain controller link, as shown in the following figure.</w:t>
+      </w:r>
+    </w:p>
+    <w:p>
+      <w:pPr>
+        <w:spacing w:before="0"/>
+        <w:ind w:left="720" w:right="530"/>
+        <w:rPr>
+          <w:rFonts w:cstheme="minorHAnsi"/>
+        </w:rPr>
+      </w:pPr>
+      <w:r>
+        <w:rPr>
+          <w:rFonts w:cstheme="minorHAnsi"/>
+        </w:rPr>
+        <w:t xml:space="preserve">On the Deployment Configuration page, select the </w:t>
+      </w:r>
+      <w:r>
+        <w:t>Add a domain controller to an existing forest radio button is selected</w:t>
+      </w:r>
+      <w:r>
+        <w:rPr>
+          <w:rFonts w:cstheme="minorHAnsi"/>
+        </w:rPr>
+        <w:t>.</w:t>
+      </w:r>
+    </w:p>
+    <w:p>
+      <w:pPr>
+        <w:spacing w:before="0"/>
+        <w:ind w:left="720" w:right="530"/>
+        <w:rPr>
+          <w:rFonts w:cstheme="minorHAnsi"/>
+        </w:rPr>
+      </w:pPr>
+      <w:r>
+        <w:rPr>
+          <w:rFonts w:cstheme="minorHAnsi"/>
+        </w:rPr>
+        <w:t xml:space="preserve">In the Root domain name text box, type </w:t>
+      </w:r>
+      <w:proofErr w:type="spellStart"/>
+      <w:r>
+        <w:rPr>
+          <w:rFonts w:cstheme="minorHAnsi"/>
+        </w:rPr>
+        <w:t>widgetllc.internal</w:t>
+      </w:r>
+      <w:proofErr w:type="spellEnd"/>
+      <w:r>
+        <w:rPr>
+          <w:rFonts w:cstheme="minorHAnsi"/>
+        </w:rPr>
+        <w:t>, as shown in the following figure, and then click Next</w:t>
+      </w:r>
+      <w:r>
+        <w:rPr>
+          <w:rFonts w:cstheme="minorHAnsi"/>
+        </w:rPr>
+        <w:t xml:space="preserve"> (Mark. 2016)</w:t>
+      </w:r>
+      <w:r>
+        <w:rPr>
+          <w:rFonts w:cstheme="minorHAnsi"/>
+        </w:rPr>
+        <w:t>.</w:t>
+      </w:r>
+    </w:p>
+    <w:p>
+      <w:pPr>
+        <w:spacing w:before="0"/>
+        <w:ind w:left="720" w:right="530"/>
+        <w:rPr>
+          <w:rFonts w:cstheme="minorHAnsi"/>
+        </w:rPr>
+      </w:pPr>
+      <w:r>
+        <w:rPr>
+          <w:rFonts w:cstheme="minorHAnsi"/>
+        </w:rPr>
+        <w:t>On the Domain Controller Options page, make sure that the Domain Name System (DNS) server check box is selected, as shown in the following figure.</w:t>
+      </w:r>
+    </w:p>
+    <w:p>
+      <w:pPr>
+        <w:spacing w:before="0"/>
+        <w:ind w:right="530" w:firstLine="720"/>
+        <w:rPr>
+          <w:rFonts w:cstheme="minorHAnsi"/>
+        </w:rPr>
+      </w:pPr>
+      <w:r>
+        <w:rPr>
+          <w:rFonts w:cstheme="minorHAnsi"/>
+        </w:rPr>
+        <w:t>In the Password and Confirm password text boxes, type the Password123</w:t>
+      </w:r>
+      <w:proofErr w:type="gramStart"/>
+      <w:r>
+        <w:rPr>
+          <w:rFonts w:cstheme="minorHAnsi"/>
+        </w:rPr>
+        <w:t>!,</w:t>
+      </w:r>
+      <w:proofErr w:type="gramEnd"/>
+      <w:r>
+        <w:rPr>
+          <w:rFonts w:cstheme="minorHAnsi"/>
+        </w:rPr>
+        <w:t xml:space="preserve"> and then click Next.</w:t>
+      </w:r>
+    </w:p>
+    <w:p>
+      <w:pPr>
+        <w:spacing w:before="0"/>
+        <w:ind w:right="530" w:firstLine="720"/>
+        <w:rPr>
+          <w:rFonts w:cstheme="minorHAnsi"/>
+        </w:rPr>
+      </w:pPr>
+      <w:r>
+        <w:rPr>
+          <w:rFonts w:cstheme="minorHAnsi"/>
+        </w:rPr>
+        <w:t xml:space="preserve">On the DNS Options page and then click </w:t>
+      </w:r>
+      <w:proofErr w:type="gramStart"/>
+      <w:r>
+        <w:rPr>
+          <w:rFonts w:cstheme="minorHAnsi"/>
+        </w:rPr>
+        <w:t>Next</w:t>
+      </w:r>
+      <w:proofErr w:type="gramEnd"/>
+      <w:r>
+        <w:rPr>
+          <w:rFonts w:cstheme="minorHAnsi"/>
+        </w:rPr>
+        <w:t>.</w:t>
+      </w:r>
+    </w:p>
+    <w:p>
+      <w:pPr>
+        <w:spacing w:before="0"/>
+        <w:ind w:right="530" w:firstLine="720"/>
+        <w:rPr>
+          <w:rFonts w:cstheme="minorHAnsi"/>
+        </w:rPr>
+      </w:pPr>
+      <w:r>
+        <w:rPr>
+          <w:rFonts w:cstheme="minorHAnsi"/>
+        </w:rPr>
+        <w:t xml:space="preserve">On the Additional Options page, click </w:t>
+      </w:r>
+      <w:proofErr w:type="gramStart"/>
+      <w:r>
+        <w:rPr>
+          <w:rFonts w:cstheme="minorHAnsi"/>
+        </w:rPr>
+        <w:t>Next</w:t>
+      </w:r>
+      <w:proofErr w:type="gramEnd"/>
+      <w:r>
+        <w:rPr>
+          <w:rFonts w:cstheme="minorHAnsi"/>
+        </w:rPr>
+        <w:t>.</w:t>
+      </w:r>
+    </w:p>
+    <w:p>
+      <w:pPr>
+        <w:spacing w:before="0"/>
+        <w:ind w:left="720" w:right="530"/>
+        <w:rPr>
+          <w:rFonts w:cstheme="minorHAnsi"/>
+        </w:rPr>
+      </w:pPr>
+      <w:r>
+        <w:rPr>
+          <w:rFonts w:cstheme="minorHAnsi"/>
+        </w:rPr>
+        <w:t xml:space="preserve">On the Paths page, as shown in the following figure, review the default location for the AD DS database file, and then click </w:t>
+      </w:r>
+      <w:proofErr w:type="gramStart"/>
+      <w:r>
+        <w:rPr>
+          <w:rFonts w:cstheme="minorHAnsi"/>
+        </w:rPr>
+        <w:t>Next</w:t>
+      </w:r>
+      <w:proofErr w:type="gramEnd"/>
+      <w:r>
+        <w:rPr>
+          <w:rFonts w:cstheme="minorHAnsi"/>
+        </w:rPr>
+        <w:t>.</w:t>
+      </w:r>
+    </w:p>
+    <w:p>
+      <w:pPr>
+        <w:spacing w:before="0"/>
         <w:ind w:firstLine="720"/>
-      </w:pPr>
-      <w:r>
-        <w:t>On the Domain Controller Options page, clear the Domain Name System (DNS) server check box.</w:t>
-      </w:r>
-    </w:p>
-    <w:p>
-      <w:pPr>
+        <w:rPr>
+          <w:rFonts w:cstheme="minorHAnsi"/>
+        </w:rPr>
+      </w:pPr>
+      <w:r>
+        <w:rPr>
+          <w:rFonts w:cstheme="minorHAnsi"/>
+        </w:rPr>
+        <w:t xml:space="preserve">On the Review Options page, click </w:t>
+      </w:r>
+      <w:proofErr w:type="gramStart"/>
+      <w:r>
+        <w:rPr>
+          <w:rFonts w:cstheme="minorHAnsi"/>
+        </w:rPr>
+        <w:t>Next</w:t>
+      </w:r>
+      <w:proofErr w:type="gramEnd"/>
+      <w:r>
+        <w:rPr>
+          <w:rFonts w:cstheme="minorHAnsi"/>
+        </w:rPr>
+        <w:t>.</w:t>
+      </w:r>
+    </w:p>
+    <w:p>
+      <w:pPr>
+        <w:spacing w:before="0"/>
+        <w:ind w:firstLine="720"/>
+        <w:rPr>
+          <w:rFonts w:cstheme="minorHAnsi"/>
+        </w:rPr>
+      </w:pPr>
+      <w:r>
+        <w:rPr>
+          <w:rFonts w:cstheme="minorHAnsi"/>
+        </w:rPr>
+        <w:t>On the Prerequisites Check page, as shown in the following figure, review the prerequisites, and then click Install.</w:t>
+      </w:r>
+    </w:p>
+    <w:p>
+      <w:pPr>
+        <w:spacing w:before="0"/>
+        <w:ind w:left="720" w:hanging="720"/>
+        <w:rPr>
+          <w:rFonts w:cstheme="minorHAnsi"/>
+          <w:sz w:val="24"/>
+          <w:szCs w:val="24"/>
+        </w:rPr>
+      </w:pPr>
+      <w:r>
+        <w:rPr>
+          <w:rFonts w:cstheme="minorHAnsi"/>
+        </w:rPr>
+        <w:t>`</w:t>
+      </w:r>
+      <w:r>
+        <w:rPr>
+          <w:rFonts w:cstheme="minorHAnsi"/>
+        </w:rPr>
+        <w:tab/>
+      </w:r>
+      <w:r>
+        <w:rPr>
+          <w:rFonts w:cstheme="minorHAnsi"/>
+          <w:sz w:val="24"/>
+          <w:szCs w:val="24"/>
+        </w:rPr>
+        <w:t xml:space="preserve">After some time, the system will restart automatically; sign in to DC01 with the </w:t>
+      </w:r>
+      <w:r>
+        <w:rPr>
+          <w:rFonts w:cstheme="minorHAnsi"/>
+          <w:sz w:val="24"/>
+          <w:szCs w:val="24"/>
+        </w:rPr>
+        <w:t xml:space="preserve"> </w:t>
+      </w:r>
+    </w:p>
+    <w:p>
+      <w:pPr>
+        <w:spacing w:before="0"/>
         <w:ind w:left="720"/>
-      </w:pPr>
-      <w:r>
-        <w:t>Under the DSRM</w:t>
-      </w:r>
-      <w:r>
-        <w:t xml:space="preserve"> password section, type PASSWORD</w:t>
-      </w:r>
-      <w:r>
-        <w:t>123! in the Password and Confirm password text boxes, and then click Next.</w:t>
-      </w:r>
-    </w:p>
-    <w:p>
-      <w:pPr>
-        <w:ind w:firstLine="720"/>
-      </w:pPr>
-      <w:r>
-        <w:t>Click Next, until the Prerequisites Check page is displayed.</w:t>
-      </w:r>
-    </w:p>
-    <w:p>
-      <w:pPr>
-        <w:ind w:firstLine="720"/>
-      </w:pPr>
-      <w:r>
-        <w:t>On the Prerequisites Check page, click Install.</w:t>
-      </w:r>
-    </w:p>
-    <w:p>
-      <w:pPr>
-        <w:ind w:firstLine="720"/>
-      </w:pPr>
-      <w:r>
-        <w:t>The installation process will start and the server will restart automatically.</w:t>
-      </w:r>
-    </w:p>
-    <w:p>
-      <w:pPr>
-        <w:ind w:firstLine="720"/>
-      </w:pPr>
-      <w:r>
-        <w:t>After DC01 restarts, sign in to DC01 with the WIDGETLLC\Administrator account.</w:t>
-      </w:r>
-    </w:p>
-    <w:p>
-      <w:pPr>
+        <w:rPr>
+          <w:rFonts w:cstheme="minorHAnsi"/>
+          <w:sz w:val="24"/>
+          <w:szCs w:val="24"/>
+        </w:rPr>
+      </w:pPr>
+      <w:r>
+        <w:rPr>
+          <w:rFonts w:cstheme="minorHAnsi"/>
+          <w:sz w:val="24"/>
+          <w:szCs w:val="24"/>
+        </w:rPr>
+        <w:t>WIDGETLLC\Administrator account</w:t>
+      </w:r>
+      <w:r>
+        <w:rPr>
+          <w:rFonts w:cstheme="minorHAnsi"/>
+          <w:sz w:val="24"/>
+          <w:szCs w:val="24"/>
+        </w:rPr>
+        <w:t xml:space="preserve"> </w:t>
+      </w:r>
+      <w:r>
+        <w:rPr>
+          <w:w w:val="105"/>
+          <w:sz w:val="24"/>
+          <w:szCs w:val="24"/>
+        </w:rPr>
+        <w:t xml:space="preserve"> </w:t>
+      </w:r>
+      <w:r>
+        <w:rPr>
+          <w:w w:val="105"/>
+          <w:sz w:val="24"/>
+          <w:szCs w:val="24"/>
+        </w:rPr>
+        <w:fldChar w:fldCharType="begin"/>
+      </w:r>
+      <w:r>
+        <w:rPr>
+          <w:w w:val="105"/>
+          <w:sz w:val="24"/>
+          <w:szCs w:val="24"/>
+        </w:rPr>
+        <w:instrText xml:space="preserve"> ADDIN EN.CITE &lt;EndNote&gt;&lt;Cite&gt;&lt;Author&gt;Mark&lt;/Author&gt;&lt;Year&gt;2016&lt;/Year&gt;&lt;RecNum&gt;53&lt;/RecNum&gt;&lt;DisplayText&gt;(Mark, 2016)&lt;/DisplayText&gt;&lt;record&gt;&lt;rec-number&gt;53&lt;/rec-number&gt;&lt;foreign-keys&gt;&lt;key app="EN" db-id="0p0xdfwx4fxtrxewrtopdw9fx2tpswtfzaad" timestamp="1648993523"&gt;53&lt;/key&gt;&lt;/foreign-keys&gt;&lt;ref-type name="Electronic Book"&gt;44&lt;/ref-type&gt;&lt;contributors&gt;&lt;authors&gt;&lt;author&gt;K. G. Mark&lt;/author&gt;&lt;/authors&gt;&lt;/contributors&gt;&lt;titles&gt;&lt;title&gt;Installing and Configuring Windows Server 2016&lt;/title&gt;&lt;/titles&gt;&lt;dates&gt;&lt;year&gt;2016&lt;/year&gt;&lt;/dates&gt;&lt;urls&gt;&lt;related-urls&gt;&lt;url&gt;https://pdfroom.com/books/installing-and-configuring-windows-server-2016-hands-on-guide-step-by-step-lab-guide/j9ZdYZ1rgV4/download&lt;/url&gt;&lt;/related-urls&gt;&lt;/urls&gt;&lt;/record&gt;&lt;/Cite&gt;&lt;/EndNote&gt;</w:instrText>
+      </w:r>
+      <w:r>
+        <w:rPr>
+          <w:w w:val="105"/>
+          <w:sz w:val="24"/>
+          <w:szCs w:val="24"/>
+        </w:rPr>
+        <w:fldChar w:fldCharType="separate"/>
+      </w:r>
+      <w:r>
+        <w:rPr>
+          <w:noProof/>
+          <w:w w:val="105"/>
+          <w:sz w:val="24"/>
+          <w:szCs w:val="24"/>
+        </w:rPr>
+        <w:t>(Mark, 2016)</w:t>
+      </w:r>
+      <w:r>
+        <w:rPr>
+          <w:w w:val="105"/>
+          <w:sz w:val="24"/>
+          <w:szCs w:val="24"/>
+        </w:rPr>
+        <w:fldChar w:fldCharType="end"/>
+      </w:r>
+      <w:r>
+        <w:rPr>
+          <w:rFonts w:cstheme="minorHAnsi"/>
+          <w:sz w:val="24"/>
+          <w:szCs w:val="24"/>
+        </w:rPr>
+        <w:t>.</w:t>
+      </w:r>
+    </w:p>
+    <w:p>
+      <w:pPr>
+        <w:spacing w:before="0"/>
+        <w:ind w:left="720" w:right="530"/>
+        <w:rPr>
+          <w:rFonts w:cstheme="minorHAnsi"/>
+          <w:b/>
+          <w:sz w:val="24"/>
+          <w:szCs w:val="24"/>
+        </w:rPr>
+      </w:pPr>
+    </w:p>
+    <w:p>
+      <w:pPr>
+        <w:spacing w:before="0"/>
+        <w:ind w:left="720" w:right="530"/>
+        <w:rPr>
+          <w:rFonts w:cstheme="minorHAnsi"/>
+          <w:b/>
+          <w:sz w:val="24"/>
+          <w:szCs w:val="24"/>
+        </w:rPr>
+      </w:pPr>
+      <w:r>
+        <w:rPr>
+          <w:rFonts w:cstheme="minorHAnsi"/>
+          <w:b/>
+          <w:sz w:val="24"/>
+          <w:szCs w:val="24"/>
+        </w:rPr>
+        <w:t>Task 5: Installing and Configuring the CLIENT01 Virtual Machine</w:t>
+      </w:r>
+    </w:p>
+    <w:p>
+      <w:pPr>
+        <w:spacing w:before="0"/>
+        <w:ind w:left="720" w:right="530"/>
+        <w:rPr>
+          <w:rFonts w:cstheme="minorHAnsi"/>
+        </w:rPr>
+      </w:pPr>
+    </w:p>
+    <w:p>
+      <w:pPr>
+        <w:spacing w:before="0"/>
+        <w:ind w:left="720" w:right="530"/>
+      </w:pPr>
+      <w:r>
+        <w:rPr>
+          <w:rFonts w:cstheme="minorHAnsi"/>
+        </w:rPr>
+        <w:t>To install and configure the CLIENT01 virtual machine, you can follow the simple steps as you used to install and configure the DC01 virtual machine.</w:t>
+      </w:r>
+    </w:p>
+    <w:p>
+      <w:pPr>
+        <w:spacing w:before="0"/>
+        <w:ind w:left="720" w:right="530"/>
+      </w:pPr>
+      <w:r>
+        <w:t>During the installing CLIENT01 virtual machine, make sure that you use the following settings and options: Virtual machine name: CLIENT01. Operating system version: Windows 10 or later 64bit. Memory: 1024 MB Hard disk size: 50 GB Network Adapter: NAT (click Customize Hardware before clicking the Finish button.) Password: J388ica*</w:t>
+      </w:r>
+      <w:r>
+        <w:t xml:space="preserve"> </w:t>
+      </w:r>
+      <w:r>
+        <w:rPr>
+          <w:w w:val="105"/>
+          <w:sz w:val="24"/>
+          <w:szCs w:val="24"/>
+        </w:rPr>
+        <w:t xml:space="preserve"> </w:t>
+      </w:r>
+      <w:r>
+        <w:rPr>
+          <w:w w:val="105"/>
+          <w:sz w:val="24"/>
+          <w:szCs w:val="24"/>
+        </w:rPr>
+        <w:fldChar w:fldCharType="begin"/>
+      </w:r>
+      <w:r>
+        <w:rPr>
+          <w:w w:val="105"/>
+          <w:sz w:val="24"/>
+          <w:szCs w:val="24"/>
+        </w:rPr>
+        <w:instrText xml:space="preserve"> ADDIN EN.CITE &lt;EndNote&gt;&lt;Cite&gt;&lt;Author&gt;Mark&lt;/Author&gt;&lt;Year&gt;2016&lt;/Year&gt;&lt;RecNum&gt;53&lt;/RecNum&gt;&lt;DisplayText&gt;(Mark, 2016)&lt;/DisplayText&gt;&lt;record&gt;&lt;rec-number&gt;53&lt;/rec-number&gt;&lt;foreign-keys&gt;&lt;key app="EN" db-id="0p0xdfwx4fxtrxewrtopdw9fx2tpswtfzaad" timestamp="1648993523"&gt;53&lt;/key&gt;&lt;/foreign-keys&gt;&lt;ref-type name="Electronic Book"&gt;44&lt;/ref-type&gt;&lt;contributors&gt;&lt;authors&gt;&lt;author&gt;K. G. Mark&lt;/author&gt;&lt;/authors&gt;&lt;/contributors&gt;&lt;titles&gt;&lt;title&gt;Installing and Configuring Windows Server 2016&lt;/title&gt;&lt;/titles&gt;&lt;dates&gt;&lt;year&gt;2016&lt;/year&gt;&lt;/dates&gt;&lt;urls&gt;&lt;related-urls&gt;&lt;url&gt;https://pdfroom.com/books/installing-and-configuring-windows-server-2016-hands-on-guide-step-by-step-lab-guide/j9ZdYZ1rgV4/download&lt;/url&gt;&lt;/related-urls&gt;&lt;/urls&gt;&lt;/record&gt;&lt;/Cite&gt;&lt;/EndNote&gt;</w:instrText>
+      </w:r>
+      <w:r>
+        <w:rPr>
+          <w:w w:val="105"/>
+          <w:sz w:val="24"/>
+          <w:szCs w:val="24"/>
+        </w:rPr>
+        <w:fldChar w:fldCharType="separate"/>
+      </w:r>
+      <w:r>
+        <w:rPr>
+          <w:noProof/>
+          <w:w w:val="105"/>
+          <w:sz w:val="24"/>
+          <w:szCs w:val="24"/>
+        </w:rPr>
+        <w:t>(Mark, 2016)</w:t>
+      </w:r>
+      <w:r>
+        <w:rPr>
+          <w:w w:val="105"/>
+          <w:sz w:val="24"/>
+          <w:szCs w:val="24"/>
+        </w:rPr>
+        <w:fldChar w:fldCharType="end"/>
+      </w:r>
+      <w:r>
+        <w:t>.</w:t>
+      </w:r>
+    </w:p>
+    <w:p>
+      <w:pPr>
+        <w:spacing w:before="0"/>
         <w:ind w:left="720"/>
-      </w:pPr>
-    </w:p>
-    <w:p>
-      <w:pPr>
+        <w:rPr>
+          <w:rFonts w:cstheme="minorHAnsi"/>
+        </w:rPr>
+      </w:pPr>
+      <w:r>
+        <w:rPr>
+          <w:rFonts w:cstheme="minorHAnsi"/>
+        </w:rPr>
+        <w:t xml:space="preserve">Once you installed the CLIENT01 virtual machine with the preceding settings, configure the following TCP/IP settings: </w:t>
+      </w:r>
+    </w:p>
+    <w:p>
+      <w:pPr>
+        <w:spacing w:before="0"/>
         <w:ind w:left="720"/>
         <w:rPr>
           <w:rFonts w:cstheme="minorHAnsi"/>
-          <w:b/>
-          <w:sz w:val="24"/>
-          <w:szCs w:val="24"/>
-        </w:rPr>
-      </w:pPr>
-      <w:r>
-        <w:rPr>
-          <w:rFonts w:cstheme="minorHAnsi"/>
-          <w:b/>
-          <w:sz w:val="24"/>
-          <w:szCs w:val="24"/>
-        </w:rPr>
-        <w:t>Task 4</w:t>
-      </w:r>
-      <w:r>
-        <w:rPr>
-          <w:rFonts w:cstheme="minorHAnsi"/>
-          <w:b/>
-          <w:sz w:val="24"/>
-          <w:szCs w:val="24"/>
-        </w:rPr>
-        <w:t>:</w:t>
-      </w:r>
-      <w:r>
-        <w:rPr>
-          <w:rFonts w:cstheme="minorHAnsi"/>
-          <w:sz w:val="24"/>
-          <w:szCs w:val="24"/>
-        </w:rPr>
-        <w:t xml:space="preserve"> </w:t>
-      </w:r>
-      <w:r>
-        <w:rPr>
-          <w:rFonts w:cstheme="minorHAnsi"/>
-          <w:b/>
-          <w:sz w:val="24"/>
-          <w:szCs w:val="24"/>
-        </w:rPr>
-        <w:t>Promoting the DC02 Virtual Machine as a Domain Controller:</w:t>
-      </w:r>
-    </w:p>
-    <w:p>
-      <w:pPr>
-        <w:ind w:left="720" w:right="530"/>
-        <w:rPr>
-          <w:rFonts w:cstheme="minorHAnsi"/>
-          <w:sz w:val="24"/>
-          <w:szCs w:val="24"/>
-        </w:rPr>
-      </w:pPr>
-    </w:p>
-    <w:p>
-      <w:pPr>
-        <w:ind w:left="720" w:right="530"/>
-        <w:rPr>
-          <w:rFonts w:cstheme="minorHAnsi"/>
-          <w:sz w:val="24"/>
-          <w:szCs w:val="24"/>
-        </w:rPr>
-      </w:pPr>
-      <w:r>
-        <w:rPr>
-          <w:rFonts w:cstheme="minorHAnsi"/>
-          <w:sz w:val="24"/>
-          <w:szCs w:val="24"/>
-        </w:rPr>
-        <w:t>To promote the DC01 virtual machine as a domain controller, you need to perform the following steps:</w:t>
-      </w:r>
-    </w:p>
-    <w:p>
-      <w:pPr>
-        <w:ind w:right="530" w:firstLine="720"/>
-        <w:rPr>
-          <w:rFonts w:cstheme="minorHAnsi"/>
-        </w:rPr>
-      </w:pPr>
-      <w:r>
-        <w:rPr>
-          <w:rFonts w:cstheme="minorHAnsi"/>
-        </w:rPr>
-        <w:t>Open the Server Manager console.</w:t>
-      </w:r>
-    </w:p>
-    <w:p>
-      <w:pPr>
-        <w:ind w:right="530" w:firstLine="720"/>
-        <w:rPr>
-          <w:rFonts w:cstheme="minorHAnsi"/>
-        </w:rPr>
-      </w:pPr>
-      <w:r>
-        <w:rPr>
-          <w:rFonts w:cstheme="minorHAnsi"/>
-        </w:rPr>
-        <w:t>Click the Add roles and features link</w:t>
-      </w:r>
-    </w:p>
-    <w:p>
-      <w:pPr>
-        <w:ind w:right="530" w:firstLine="720"/>
-        <w:rPr>
-          <w:rFonts w:cstheme="minorHAnsi"/>
-        </w:rPr>
-      </w:pPr>
-      <w:r>
-        <w:rPr>
-          <w:rFonts w:cstheme="minorHAnsi"/>
-        </w:rPr>
-        <w:t>On the Before you begin page, click Next.</w:t>
-      </w:r>
-    </w:p>
-    <w:p>
-      <w:pPr>
-        <w:ind w:right="530" w:firstLine="720"/>
-        <w:rPr>
-          <w:rFonts w:cstheme="minorHAnsi"/>
-        </w:rPr>
-      </w:pPr>
-      <w:r>
-        <w:rPr>
-          <w:rFonts w:cstheme="minorHAnsi"/>
-        </w:rPr>
-        <w:t>On the Select installation type page, click Next.</w:t>
-      </w:r>
-    </w:p>
-    <w:p>
-      <w:pPr>
-        <w:ind w:right="530" w:firstLine="720"/>
-        <w:rPr>
-          <w:rFonts w:cstheme="minorHAnsi"/>
-        </w:rPr>
-      </w:pPr>
-      <w:r>
-        <w:rPr>
-          <w:rFonts w:cstheme="minorHAnsi"/>
-        </w:rPr>
-        <w:t>On the Select destination server page, click Next.</w:t>
-      </w:r>
-    </w:p>
-    <w:p>
-      <w:pPr>
-        <w:ind w:left="720" w:right="530"/>
-        <w:rPr>
-          <w:rFonts w:cstheme="minorHAnsi"/>
-        </w:rPr>
-      </w:pPr>
-      <w:r>
-        <w:rPr>
-          <w:rFonts w:cstheme="minorHAnsi"/>
-        </w:rPr>
-        <w:t>On the Select server roles page, select the Active Directory Domain Services check box, as shown in the following figure.</w:t>
-      </w:r>
-    </w:p>
-    <w:p>
-      <w:pPr>
-        <w:ind w:right="530" w:firstLine="720"/>
-        <w:rPr>
-          <w:rFonts w:cstheme="minorHAnsi"/>
-        </w:rPr>
-      </w:pPr>
-      <w:r>
-        <w:rPr>
-          <w:rFonts w:cstheme="minorHAnsi"/>
-        </w:rPr>
-        <w:t>Accept the default selections through rest of the wizard and complete the installation process.</w:t>
-      </w:r>
-    </w:p>
-    <w:p>
-      <w:pPr>
-        <w:ind w:right="530" w:firstLine="720"/>
-        <w:rPr>
-          <w:rFonts w:cstheme="minorHAnsi"/>
-        </w:rPr>
-      </w:pPr>
-      <w:r>
-        <w:rPr>
-          <w:rFonts w:cstheme="minorHAnsi"/>
-        </w:rPr>
-        <w:t>Click Close, once the installation succeeds on DC02.</w:t>
-      </w:r>
-    </w:p>
-    <w:p>
-      <w:pPr>
-        <w:ind w:right="530" w:firstLine="720"/>
-        <w:rPr>
-          <w:rFonts w:cstheme="minorHAnsi"/>
-        </w:rPr>
-      </w:pPr>
-      <w:r>
-        <w:rPr>
-          <w:rFonts w:cstheme="minorHAnsi"/>
-        </w:rPr>
-        <w:t>On the Server Manager console, click the Notifications icon.</w:t>
-      </w:r>
-    </w:p>
-    <w:p>
-      <w:pPr>
-        <w:ind w:right="530" w:firstLine="720"/>
-        <w:rPr>
-          <w:rFonts w:cstheme="minorHAnsi"/>
-        </w:rPr>
-      </w:pPr>
-      <w:r>
-        <w:rPr>
-          <w:rFonts w:cstheme="minorHAnsi"/>
-        </w:rPr>
-        <w:t>Click the Promote this server to a domain controller link, as shown in the following figure.</w:t>
-      </w:r>
-    </w:p>
-    <w:p>
-      <w:pPr>
-        <w:ind w:left="720" w:right="530"/>
-        <w:rPr>
-          <w:rFonts w:cstheme="minorHAnsi"/>
-        </w:rPr>
-      </w:pPr>
-      <w:r>
-        <w:rPr>
-          <w:rFonts w:cstheme="minorHAnsi"/>
-        </w:rPr>
-        <w:t xml:space="preserve">On the Deployment Configuration page, select the </w:t>
-      </w:r>
-      <w:r>
-        <w:t>Add a domain controller to an existing forest radio button is selected</w:t>
-      </w:r>
-      <w:r>
-        <w:rPr>
-          <w:rFonts w:cstheme="minorHAnsi"/>
-        </w:rPr>
-        <w:t>.</w:t>
-      </w:r>
-    </w:p>
-    <w:p>
-      <w:pPr>
-        <w:ind w:left="720" w:right="530"/>
-        <w:rPr>
-          <w:rFonts w:cstheme="minorHAnsi"/>
-        </w:rPr>
-      </w:pPr>
-      <w:r>
-        <w:rPr>
-          <w:rFonts w:cstheme="minorHAnsi"/>
-        </w:rPr>
-        <w:t>In the Root domain name text box, type widgetllc.internal, as shown in the following figure, and then click Next.</w:t>
-      </w:r>
-    </w:p>
-    <w:p>
-      <w:pPr>
-        <w:ind w:left="720" w:right="530"/>
-        <w:rPr>
-          <w:rFonts w:cstheme="minorHAnsi"/>
-        </w:rPr>
-      </w:pPr>
-      <w:r>
-        <w:rPr>
-          <w:rFonts w:cstheme="minorHAnsi"/>
-        </w:rPr>
-        <w:t>On the Domain Controller Options page, make sure that the Domain Name System (DNS) server check box is selected, as shown in the following figure.</w:t>
-      </w:r>
-    </w:p>
-    <w:p>
-      <w:pPr>
-        <w:ind w:right="530" w:firstLine="720"/>
-        <w:rPr>
-          <w:rFonts w:cstheme="minorHAnsi"/>
-        </w:rPr>
-      </w:pPr>
-      <w:r>
-        <w:rPr>
-          <w:rFonts w:cstheme="minorHAnsi"/>
-        </w:rPr>
-        <w:lastRenderedPageBreak/>
-        <w:t>In the Password and Confirm password text boxes, type the Password123!, and then click Next.</w:t>
-      </w:r>
-    </w:p>
-    <w:p>
-      <w:pPr>
-        <w:ind w:right="530" w:firstLine="720"/>
-        <w:rPr>
-          <w:rFonts w:cstheme="minorHAnsi"/>
-        </w:rPr>
-      </w:pPr>
-      <w:r>
-        <w:rPr>
-          <w:rFonts w:cstheme="minorHAnsi"/>
-        </w:rPr>
-        <w:t>On the DNS Options page and then click Next.</w:t>
-      </w:r>
-    </w:p>
-    <w:p>
-      <w:pPr>
-        <w:ind w:right="530" w:firstLine="720"/>
-        <w:rPr>
-          <w:rFonts w:cstheme="minorHAnsi"/>
-        </w:rPr>
-      </w:pPr>
-      <w:r>
-        <w:rPr>
-          <w:rFonts w:cstheme="minorHAnsi"/>
-        </w:rPr>
-        <w:t>On the Additional Options page, click Next.</w:t>
-      </w:r>
-    </w:p>
-    <w:p>
-      <w:pPr>
-        <w:ind w:left="720" w:right="530"/>
-        <w:rPr>
-          <w:rFonts w:cstheme="minorHAnsi"/>
-        </w:rPr>
-      </w:pPr>
-      <w:r>
-        <w:rPr>
-          <w:rFonts w:cstheme="minorHAnsi"/>
-        </w:rPr>
-        <w:t>On the Paths page, as shown in the following figure, review the default location for the AD DS database file, and then click Next.</w:t>
-      </w:r>
-    </w:p>
-    <w:p>
-      <w:pPr>
-        <w:ind w:firstLine="720"/>
-        <w:rPr>
-          <w:rFonts w:cstheme="minorHAnsi"/>
-        </w:rPr>
-      </w:pPr>
-      <w:r>
-        <w:rPr>
-          <w:rFonts w:cstheme="minorHAnsi"/>
-        </w:rPr>
-        <w:t>On the Review Options page, click Next.</w:t>
-      </w:r>
-    </w:p>
-    <w:p>
-      <w:pPr>
-        <w:ind w:firstLine="720"/>
-        <w:rPr>
-          <w:rFonts w:cstheme="minorHAnsi"/>
-        </w:rPr>
-      </w:pPr>
-      <w:r>
-        <w:rPr>
-          <w:rFonts w:cstheme="minorHAnsi"/>
-        </w:rPr>
-        <w:t>On the Prerequisites Check page, as shown in the following figure, review the prerequisites, and then click Install.</w:t>
-      </w:r>
-    </w:p>
-    <w:p>
-      <w:pPr>
-        <w:ind w:left="720" w:hanging="720"/>
-        <w:rPr>
-          <w:rFonts w:cstheme="minorHAnsi"/>
-          <w:sz w:val="24"/>
-          <w:szCs w:val="24"/>
-        </w:rPr>
-      </w:pPr>
-      <w:r>
-        <w:rPr>
-          <w:rFonts w:cstheme="minorHAnsi"/>
-        </w:rPr>
-        <w:t>`</w:t>
-      </w:r>
-      <w:r>
-        <w:rPr>
-          <w:rFonts w:cstheme="minorHAnsi"/>
-        </w:rPr>
-        <w:tab/>
-      </w:r>
-      <w:r>
-        <w:rPr>
-          <w:rFonts w:cstheme="minorHAnsi"/>
-          <w:sz w:val="24"/>
-          <w:szCs w:val="24"/>
-        </w:rPr>
-        <w:t xml:space="preserve">After some time, the system will restart automatically; sign in to DC01 with the </w:t>
-      </w:r>
-      <w:r>
-        <w:rPr>
-          <w:rFonts w:cstheme="minorHAnsi"/>
-          <w:sz w:val="24"/>
-          <w:szCs w:val="24"/>
-        </w:rPr>
-        <w:t xml:space="preserve"> </w:t>
-      </w:r>
-    </w:p>
-    <w:p>
-      <w:pPr>
+        </w:rPr>
+      </w:pPr>
+      <w:r>
+        <w:rPr>
+          <w:rFonts w:cstheme="minorHAnsi"/>
+        </w:rPr>
+        <w:t xml:space="preserve">IP address: 192.168.1.225 </w:t>
+      </w:r>
+    </w:p>
+    <w:p>
+      <w:pPr>
+        <w:spacing w:before="0"/>
         <w:ind w:left="720"/>
         <w:rPr>
           <w:rFonts w:cstheme="minorHAnsi"/>
-          <w:sz w:val="24"/>
-          <w:szCs w:val="24"/>
-        </w:rPr>
-      </w:pPr>
-      <w:r>
-        <w:rPr>
-          <w:rFonts w:cstheme="minorHAnsi"/>
-          <w:sz w:val="24"/>
-          <w:szCs w:val="24"/>
-        </w:rPr>
-        <w:t>WIDGETLLC\Administrator account.</w:t>
-      </w:r>
-    </w:p>
-    <w:p>
-      <w:pPr>
-        <w:rPr>
-          <w:rFonts w:cstheme="minorHAnsi"/>
-          <w:sz w:val="24"/>
-          <w:szCs w:val="24"/>
-        </w:rPr>
-      </w:pPr>
-    </w:p>
-    <w:p>
-      <w:pPr>
-        <w:rPr>
-          <w:rFonts w:cstheme="minorHAnsi"/>
-        </w:rPr>
-      </w:pPr>
-    </w:p>
-    <w:p>
-      <w:pPr>
-        <w:rPr>
-          <w:rFonts w:cstheme="minorHAnsi"/>
-        </w:rPr>
-      </w:pPr>
-    </w:p>
-    <w:p>
-      <w:pPr>
-        <w:rPr>
-          <w:rFonts w:cstheme="minorHAnsi"/>
-        </w:rPr>
-      </w:pPr>
-    </w:p>
-    <w:p>
-      <w:pPr>
-        <w:rPr>
-          <w:rFonts w:cstheme="minorHAnsi"/>
-        </w:rPr>
-      </w:pPr>
-    </w:p>
-    <w:p>
-      <w:pPr>
-        <w:rPr>
-          <w:rFonts w:cstheme="minorHAnsi"/>
-        </w:rPr>
-      </w:pPr>
-    </w:p>
-    <w:p>
-      <w:pPr>
-        <w:rPr>
-          <w:rFonts w:cstheme="minorHAnsi"/>
-        </w:rPr>
-      </w:pPr>
-    </w:p>
-    <w:p>
-      <w:pPr>
-        <w:rPr>
-          <w:rFonts w:cstheme="minorHAnsi"/>
-        </w:rPr>
-      </w:pPr>
-    </w:p>
-    <w:p>
-      <w:pPr>
-        <w:rPr>
-          <w:rFonts w:cstheme="minorHAnsi"/>
-        </w:rPr>
-      </w:pPr>
-    </w:p>
-    <w:p>
-      <w:pPr>
-        <w:rPr>
-          <w:rFonts w:cstheme="minorHAnsi"/>
-        </w:rPr>
-      </w:pPr>
-    </w:p>
-    <w:p>
-      <w:pPr>
-        <w:rPr>
-          <w:rFonts w:cstheme="minorHAnsi"/>
-        </w:rPr>
-      </w:pPr>
-    </w:p>
-    <w:p>
-      <w:pPr>
-        <w:ind w:left="720" w:right="530"/>
-        <w:rPr>
-          <w:rFonts w:cstheme="minorHAnsi"/>
-          <w:b/>
-          <w:sz w:val="24"/>
-          <w:szCs w:val="24"/>
-        </w:rPr>
-      </w:pPr>
-      <w:r>
-        <w:rPr>
-          <w:rFonts w:cstheme="minorHAnsi"/>
-          <w:b/>
-          <w:sz w:val="24"/>
-          <w:szCs w:val="24"/>
-        </w:rPr>
-        <w:t>Task 5: Installing and Configuring the CLIENT01 Virtual Machine</w:t>
-      </w:r>
-    </w:p>
-    <w:p>
-      <w:pPr>
-        <w:ind w:left="720" w:right="530"/>
-        <w:rPr>
-          <w:rFonts w:cstheme="minorHAnsi"/>
-          <w:b/>
-          <w:sz w:val="24"/>
-          <w:szCs w:val="24"/>
-        </w:rPr>
-      </w:pPr>
-    </w:p>
-    <w:p>
-      <w:pPr>
-        <w:ind w:left="720" w:right="530"/>
-        <w:rPr>
-          <w:rFonts w:cstheme="minorHAnsi"/>
-        </w:rPr>
-      </w:pPr>
-    </w:p>
-    <w:p>
-      <w:pPr>
-        <w:ind w:left="720" w:right="530"/>
-        <w:rPr>
-          <w:rFonts w:cstheme="minorHAnsi"/>
-        </w:rPr>
-      </w:pPr>
-      <w:r>
-        <w:rPr>
-          <w:rFonts w:cstheme="minorHAnsi"/>
-        </w:rPr>
-        <w:t>To install and configure the CLIENT01 virtual machine, you can follow the simple steps as you used to install and configure the DC01 virtual machine.</w:t>
-      </w:r>
-    </w:p>
-    <w:p>
-      <w:pPr>
-        <w:pStyle w:val="ListParagraph"/>
-        <w:ind w:left="1080" w:right="530" w:firstLine="0"/>
-      </w:pPr>
-    </w:p>
-    <w:p>
-      <w:pPr>
-        <w:ind w:left="720" w:right="530"/>
-      </w:pPr>
-      <w:r>
-        <w:t>During the installing CLIENT01 virtual machine, make sure that you use the following settings and options: Virtual machine name: CLIENT01. Operating system version: Windows 10 or later 64bit. Memory: 1024 MB Hard disk size: 50 GB Network Adapter: NAT (click Customize Hardware before clicking the Finish button.) Password: J388ica*</w:t>
-      </w:r>
-      <w:r>
-        <w:t>.</w:t>
-      </w:r>
-    </w:p>
-    <w:p>
-      <w:pPr>
-        <w:pStyle w:val="ListParagraph"/>
-        <w:ind w:left="1080" w:right="530" w:firstLine="0"/>
-      </w:pPr>
-    </w:p>
-    <w:p>
-      <w:pPr>
+        </w:rPr>
+      </w:pPr>
+      <w:r>
+        <w:rPr>
+          <w:rFonts w:cstheme="minorHAnsi"/>
+        </w:rPr>
+        <w:t xml:space="preserve">Subnet mask: 255.255.255.0 </w:t>
+      </w:r>
+    </w:p>
+    <w:p>
+      <w:pPr>
+        <w:spacing w:before="0"/>
         <w:ind w:left="720"/>
         <w:rPr>
           <w:rFonts w:cstheme="minorHAnsi"/>
@@ -5192,54 +5866,12 @@
         <w:rPr>
           <w:rFonts w:cstheme="minorHAnsi"/>
         </w:rPr>
-        <w:t xml:space="preserve">Once you installed the CLIENT01 virtual machine with the preceding settings, configure the following TCP/IP settings: </w:t>
-      </w:r>
-    </w:p>
-    <w:p>
-      <w:pPr>
-        <w:ind w:left="720"/>
-        <w:rPr>
-          <w:rFonts w:cstheme="minorHAnsi"/>
-        </w:rPr>
-      </w:pPr>
-      <w:r>
-        <w:rPr>
-          <w:rFonts w:cstheme="minorHAnsi"/>
-        </w:rPr>
-        <w:t xml:space="preserve">IP address: 192.168.1.225 </w:t>
-      </w:r>
-    </w:p>
-    <w:p>
-      <w:pPr>
-        <w:ind w:left="720"/>
-        <w:rPr>
-          <w:rFonts w:cstheme="minorHAnsi"/>
-        </w:rPr>
-      </w:pPr>
-      <w:r>
-        <w:rPr>
-          <w:rFonts w:cstheme="minorHAnsi"/>
-        </w:rPr>
-        <w:t xml:space="preserve">Subnet mask: 255.255.255.0 </w:t>
-      </w:r>
-    </w:p>
-    <w:p>
-      <w:pPr>
-        <w:ind w:left="720"/>
-        <w:rPr>
-          <w:rFonts w:cstheme="minorHAnsi"/>
-        </w:rPr>
-      </w:pPr>
-      <w:r>
-        <w:rPr>
-          <w:rFonts w:cstheme="minorHAnsi"/>
-        </w:rPr>
-        <w:lastRenderedPageBreak/>
         <w:t xml:space="preserve">Default gateway: 192.168.1.1 </w:t>
       </w:r>
     </w:p>
     <w:p>
       <w:pPr>
+        <w:spacing w:before="0"/>
         <w:ind w:left="720"/>
         <w:rPr>
           <w:rFonts w:cstheme="minorHAnsi"/>
@@ -5257,7 +5889,7 @@
         <w:pStyle w:val="BodyText"/>
         <w:kinsoku w:val="0"/>
         <w:overflowPunct w:val="0"/>
-        <w:spacing w:before="27" w:line="247" w:lineRule="auto"/>
+        <w:spacing w:before="0" w:line="247" w:lineRule="auto"/>
         <w:ind w:left="720" w:right="677"/>
         <w:rPr>
           <w:sz w:val="24"/>
@@ -5277,7 +5909,7 @@
         <w:pStyle w:val="BodyText"/>
         <w:kinsoku w:val="0"/>
         <w:overflowPunct w:val="0"/>
-        <w:spacing w:before="27" w:line="247" w:lineRule="auto"/>
+        <w:spacing w:before="0" w:line="247" w:lineRule="auto"/>
         <w:ind w:left="720" w:right="677"/>
         <w:rPr>
           <w:w w:val="105"/>
@@ -5291,7 +5923,64 @@
           <w:sz w:val="24"/>
           <w:szCs w:val="24"/>
         </w:rPr>
-        <w:t>On the Computer Name/Domain Changes dialog box, in the Computer name text box, type CLIENT01.</w:t>
+        <w:t>On the Computer Name/Domain Changes dialog box, in the Computer name text box, type CLIENT01</w:t>
+      </w:r>
+      <w:r>
+        <w:rPr>
+          <w:w w:val="105"/>
+          <w:sz w:val="24"/>
+          <w:szCs w:val="24"/>
+        </w:rPr>
+        <w:t xml:space="preserve">  </w:t>
+      </w:r>
+      <w:r>
+        <w:rPr>
+          <w:w w:val="105"/>
+          <w:sz w:val="24"/>
+          <w:szCs w:val="24"/>
+        </w:rPr>
+        <w:fldChar w:fldCharType="begin"/>
+      </w:r>
+      <w:r>
+        <w:rPr>
+          <w:w w:val="105"/>
+          <w:sz w:val="24"/>
+          <w:szCs w:val="24"/>
+        </w:rPr>
+        <w:instrText xml:space="preserve"> ADDIN EN.CITE &lt;EndNote&gt;&lt;Cite&gt;&lt;Author&gt;Mark&lt;/Author&gt;&lt;Year&gt;2016&lt;/Year&gt;&lt;RecNum&gt;53&lt;/RecNum&gt;&lt;DisplayText&gt;(Mark, 2016)&lt;/DisplayText&gt;&lt;record&gt;&lt;rec-number&gt;53&lt;/rec-number&gt;&lt;foreign-keys&gt;&lt;key app="EN" db-id="0p0xdfwx4fxtrxewrtopdw9fx2tpswtfzaad" timestamp="1648993523"&gt;53&lt;/key&gt;&lt;/foreign-keys&gt;&lt;ref-type name="Electronic Book"&gt;44&lt;/ref-type&gt;&lt;contributors&gt;&lt;authors&gt;&lt;author&gt;K. G. Mark&lt;/author&gt;&lt;/authors&gt;&lt;/contributors&gt;&lt;titles&gt;&lt;title&gt;Installing and Configuring Windows Server 2016&lt;/title&gt;&lt;/titles&gt;&lt;dates&gt;&lt;year&gt;2016&lt;/year&gt;&lt;/dates&gt;&lt;urls&gt;&lt;related-urls&gt;&lt;url&gt;https://pdfroom.com/books/installing-and-configuring-windows-server-2016-hands-on-guide-step-by-step-lab-guide/j9ZdYZ1rgV4/download&lt;/url&gt;&lt;/related-urls&gt;&lt;/urls&gt;&lt;/record&gt;&lt;/Cite&gt;&lt;/EndNote&gt;</w:instrText>
+      </w:r>
+      <w:r>
+        <w:rPr>
+          <w:w w:val="105"/>
+          <w:sz w:val="24"/>
+          <w:szCs w:val="24"/>
+        </w:rPr>
+        <w:fldChar w:fldCharType="separate"/>
+      </w:r>
+      <w:r>
+        <w:rPr>
+          <w:noProof/>
+          <w:w w:val="105"/>
+          <w:sz w:val="24"/>
+          <w:szCs w:val="24"/>
+        </w:rPr>
+        <w:t>(Mark, 2016)</w:t>
+      </w:r>
+      <w:r>
+        <w:rPr>
+          <w:w w:val="105"/>
+          <w:sz w:val="24"/>
+          <w:szCs w:val="24"/>
+        </w:rPr>
+        <w:fldChar w:fldCharType="end"/>
+      </w:r>
+      <w:r>
+        <w:rPr>
+          <w:w w:val="105"/>
+          <w:sz w:val="24"/>
+          <w:szCs w:val="24"/>
+        </w:rPr>
+        <w:t>.</w:t>
       </w:r>
     </w:p>
     <w:p>
@@ -5299,7 +5988,7 @@
         <w:pStyle w:val="BodyText"/>
         <w:kinsoku w:val="0"/>
         <w:overflowPunct w:val="0"/>
-        <w:spacing w:before="27" w:line="247" w:lineRule="auto"/>
+        <w:spacing w:before="0" w:line="247" w:lineRule="auto"/>
         <w:ind w:left="720" w:right="677"/>
         <w:rPr>
           <w:w w:val="105"/>
@@ -5313,7 +6002,26 @@
           <w:sz w:val="24"/>
           <w:szCs w:val="24"/>
         </w:rPr>
-        <w:t>Select the Domain radio button in the Member of section, type widgetllc.internal, and then click OK.</w:t>
+        <w:lastRenderedPageBreak/>
+        <w:t xml:space="preserve">Select the Domain radio button in the Member of section, type </w:t>
+      </w:r>
+      <w:proofErr w:type="spellStart"/>
+      <w:r>
+        <w:rPr>
+          <w:w w:val="105"/>
+          <w:sz w:val="24"/>
+          <w:szCs w:val="24"/>
+        </w:rPr>
+        <w:t>widgetllc.internal</w:t>
+      </w:r>
+      <w:proofErr w:type="spellEnd"/>
+      <w:r>
+        <w:rPr>
+          <w:w w:val="105"/>
+          <w:sz w:val="24"/>
+          <w:szCs w:val="24"/>
+        </w:rPr>
+        <w:t>, and then click OK.</w:t>
       </w:r>
     </w:p>
     <w:p>
@@ -5321,7 +6029,7 @@
         <w:pStyle w:val="BodyText"/>
         <w:kinsoku w:val="0"/>
         <w:overflowPunct w:val="0"/>
-        <w:spacing w:before="27" w:line="247" w:lineRule="auto"/>
+        <w:spacing w:before="0" w:line="247" w:lineRule="auto"/>
         <w:ind w:left="720" w:right="677"/>
         <w:rPr>
           <w:w w:val="105"/>
@@ -5343,7 +6051,7 @@
         <w:pStyle w:val="BodyText"/>
         <w:kinsoku w:val="0"/>
         <w:overflowPunct w:val="0"/>
-        <w:spacing w:before="27" w:line="247" w:lineRule="auto"/>
+        <w:spacing w:before="0" w:line="247" w:lineRule="auto"/>
         <w:ind w:left="720" w:right="677"/>
         <w:rPr>
           <w:w w:val="105"/>
@@ -5365,7 +6073,7 @@
         <w:pStyle w:val="BodyText"/>
         <w:kinsoku w:val="0"/>
         <w:overflowPunct w:val="0"/>
-        <w:spacing w:before="27" w:line="247" w:lineRule="auto"/>
+        <w:spacing w:before="0" w:line="247" w:lineRule="auto"/>
         <w:ind w:left="720" w:right="677"/>
         <w:rPr>
           <w:w w:val="105"/>
@@ -5387,7 +6095,7 @@
         <w:pStyle w:val="BodyText"/>
         <w:kinsoku w:val="0"/>
         <w:overflowPunct w:val="0"/>
-        <w:spacing w:before="27" w:line="247" w:lineRule="auto"/>
+        <w:spacing w:before="0" w:line="247" w:lineRule="auto"/>
         <w:ind w:left="720" w:right="677"/>
         <w:rPr>
           <w:w w:val="105"/>
@@ -5425,7 +6133,7 @@
         <w:pStyle w:val="BodyText"/>
         <w:kinsoku w:val="0"/>
         <w:overflowPunct w:val="0"/>
-        <w:spacing w:before="27" w:line="247" w:lineRule="auto"/>
+        <w:spacing w:before="0" w:line="247" w:lineRule="auto"/>
         <w:ind w:left="720" w:right="677"/>
         <w:rPr>
           <w:w w:val="105"/>
@@ -5439,7 +6147,7 @@
         <w:pStyle w:val="BodyText"/>
         <w:kinsoku w:val="0"/>
         <w:overflowPunct w:val="0"/>
-        <w:spacing w:before="27" w:line="247" w:lineRule="auto"/>
+        <w:spacing w:before="0" w:line="247" w:lineRule="auto"/>
         <w:ind w:left="720" w:right="677"/>
         <w:rPr>
           <w:b/>
@@ -5463,7 +6171,7 @@
         <w:pStyle w:val="BodyText"/>
         <w:kinsoku w:val="0"/>
         <w:overflowPunct w:val="0"/>
-        <w:spacing w:before="27" w:line="247" w:lineRule="auto"/>
+        <w:spacing w:before="0" w:line="247" w:lineRule="auto"/>
         <w:ind w:left="720" w:right="677"/>
         <w:rPr>
           <w:w w:val="105"/>
@@ -5637,29 +6345,13 @@
     </w:p>
     <w:p>
       <w:pPr>
-        <w:tabs>
-          <w:tab w:val="left" w:pos="3445"/>
-        </w:tabs>
-        <w:kinsoku w:val="0"/>
-        <w:overflowPunct w:val="0"/>
-        <w:ind w:firstLine="567"/>
+        <w:pStyle w:val="Heading1"/>
+        <w:jc w:val="left"/>
         <w:rPr>
           <w:w w:val="105"/>
-          <w:sz w:val="28"/>
-          <w:szCs w:val="28"/>
-        </w:rPr>
-      </w:pPr>
-    </w:p>
-    <w:p>
-      <w:pPr>
-        <w:pStyle w:val="BodyText"/>
-        <w:kinsoku w:val="0"/>
-        <w:overflowPunct w:val="0"/>
-        <w:spacing w:line="247" w:lineRule="auto"/>
-        <w:ind w:left="1059" w:right="677"/>
-        <w:jc w:val="center"/>
-        <w:rPr>
-          <w:w w:val="105"/>
+          <w:sz w:val="24"/>
+          <w:szCs w:val="24"/>
+          <w:u w:val="single"/>
         </w:rPr>
       </w:pPr>
       <w:bookmarkStart w:id="10" w:name="Exercise_04:_Installing_and_Configuring_"/>
@@ -5669,81 +6361,23 @@
     </w:p>
     <w:p>
       <w:pPr>
-        <w:pStyle w:val="BodyText"/>
-        <w:kinsoku w:val="0"/>
-        <w:overflowPunct w:val="0"/>
-        <w:spacing w:line="247" w:lineRule="auto"/>
-        <w:ind w:left="1059" w:right="677"/>
-        <w:jc w:val="center"/>
+        <w:pStyle w:val="Heading3"/>
         <w:rPr>
           <w:w w:val="105"/>
-        </w:rPr>
-      </w:pPr>
-    </w:p>
-    <w:p>
-      <w:pPr>
-        <w:pStyle w:val="BodyText"/>
-        <w:kinsoku w:val="0"/>
-        <w:overflowPunct w:val="0"/>
-        <w:spacing w:line="247" w:lineRule="auto"/>
-        <w:ind w:left="1059" w:right="677"/>
-        <w:jc w:val="center"/>
+          <w:sz w:val="24"/>
+          <w:szCs w:val="24"/>
+        </w:rPr>
+      </w:pPr>
+      <w:bookmarkStart w:id="12" w:name="_Toc101091427"/>
+      <w:r>
         <w:rPr>
           <w:w w:val="105"/>
-        </w:rPr>
-      </w:pPr>
-    </w:p>
-    <w:p>
-      <w:pPr>
-        <w:pStyle w:val="BodyText"/>
-        <w:kinsoku w:val="0"/>
-        <w:overflowPunct w:val="0"/>
-        <w:spacing w:line="247" w:lineRule="auto"/>
-        <w:ind w:left="1059" w:right="677"/>
-        <w:jc w:val="center"/>
-        <w:rPr>
-          <w:w w:val="105"/>
-        </w:rPr>
-      </w:pPr>
-    </w:p>
-    <w:p>
-      <w:pPr>
-        <w:pStyle w:val="BodyText"/>
-        <w:kinsoku w:val="0"/>
-        <w:overflowPunct w:val="0"/>
-        <w:spacing w:line="247" w:lineRule="auto"/>
-        <w:ind w:left="1059" w:right="677"/>
-        <w:jc w:val="center"/>
-        <w:rPr>
-          <w:w w:val="105"/>
-        </w:rPr>
-      </w:pPr>
-    </w:p>
-    <w:p>
-      <w:pPr>
-        <w:pStyle w:val="BodyText"/>
-        <w:kinsoku w:val="0"/>
-        <w:overflowPunct w:val="0"/>
-        <w:spacing w:line="247" w:lineRule="auto"/>
-        <w:ind w:left="1059" w:right="677"/>
-        <w:jc w:val="center"/>
-        <w:rPr>
-          <w:w w:val="105"/>
-        </w:rPr>
-      </w:pPr>
-    </w:p>
-    <w:p>
-      <w:pPr>
-        <w:pStyle w:val="BodyText"/>
-        <w:kinsoku w:val="0"/>
-        <w:overflowPunct w:val="0"/>
-        <w:spacing w:line="247" w:lineRule="auto"/>
-        <w:ind w:left="1059" w:right="677"/>
-        <w:jc w:val="center"/>
-        <w:rPr>
-          <w:w w:val="105"/>
-        </w:rPr>
-      </w:pPr>
+          <w:sz w:val="24"/>
+          <w:szCs w:val="24"/>
+        </w:rPr>
+        <w:t>References</w:t>
+      </w:r>
+      <w:bookmarkEnd w:id="12"/>
     </w:p>
     <w:p>
       <w:pPr>
@@ -5753,38 +6387,6 @@
           <w:w w:val="105"/>
           <w:sz w:val="24"/>
           <w:szCs w:val="24"/>
-          <w:u w:val="single"/>
-        </w:rPr>
-      </w:pPr>
-    </w:p>
-    <w:p>
-      <w:pPr>
-        <w:pStyle w:val="Heading3"/>
-        <w:rPr>
-          <w:w w:val="105"/>
-          <w:sz w:val="24"/>
-          <w:szCs w:val="24"/>
-        </w:rPr>
-      </w:pPr>
-      <w:bookmarkStart w:id="12" w:name="_Toc101091427"/>
-      <w:r>
-        <w:rPr>
-          <w:w w:val="105"/>
-          <w:sz w:val="24"/>
-          <w:szCs w:val="24"/>
-        </w:rPr>
-        <w:t>References</w:t>
-      </w:r>
-      <w:bookmarkEnd w:id="12"/>
-    </w:p>
-    <w:p>
-      <w:pPr>
-        <w:pStyle w:val="Heading1"/>
-        <w:jc w:val="left"/>
-        <w:rPr>
-          <w:w w:val="105"/>
-          <w:sz w:val="24"/>
-          <w:szCs w:val="24"/>
         </w:rPr>
       </w:pPr>
     </w:p>
@@ -5793,12 +6395,12 @@
         <w:pStyle w:val="EndNoteBibliography"/>
         <w:ind w:left="720" w:hanging="720"/>
         <w:rPr>
-          <w:sz w:val="24"/>
-          <w:szCs w:val="24"/>
-        </w:rPr>
-      </w:pPr>
-      <w:r>
-        <w:rPr>
+          <w:color w:val="FF0000"/>
+        </w:rPr>
+      </w:pPr>
+      <w:r>
+        <w:rPr>
+          <w:color w:val="FF0000"/>
           <w:w w:val="105"/>
           <w:sz w:val="24"/>
           <w:szCs w:val="24"/>
@@ -5807,6 +6409,7 @@
       </w:r>
       <w:r>
         <w:rPr>
+          <w:color w:val="FF0000"/>
           <w:w w:val="105"/>
           <w:sz w:val="24"/>
           <w:szCs w:val="24"/>
@@ -5815,6 +6418,7 @@
       </w:r>
       <w:r>
         <w:rPr>
+          <w:color w:val="FF0000"/>
           <w:w w:val="105"/>
           <w:sz w:val="24"/>
           <w:szCs w:val="24"/>
@@ -5823,26 +6427,72 @@
       </w:r>
       <w:r>
         <w:rPr>
-          <w:sz w:val="24"/>
-          <w:szCs w:val="24"/>
+          <w:color w:val="FF0000"/>
         </w:rPr>
         <w:t xml:space="preserve">Mark, K. G. (2016). </w:t>
       </w:r>
       <w:r>
         <w:rPr>
           <w:i/>
-          <w:sz w:val="24"/>
-          <w:szCs w:val="24"/>
+          <w:color w:val="FF0000"/>
         </w:rPr>
         <w:t>Installing and Configuring Windows Server 2016</w:t>
       </w:r>
       <w:r>
         <w:rPr>
-          <w:sz w:val="24"/>
-          <w:szCs w:val="24"/>
+          <w:color w:val="FF0000"/>
         </w:rPr>
         <w:t xml:space="preserve">   https://pdfroom.com/books/installing-and-configuring-windows-server-2016-hands-on-guide-step-by-step-lab-guide/j9ZdYZ1rgV4/download </w:t>
       </w:r>
+    </w:p>
+    <w:p>
+      <w:pPr>
+        <w:pStyle w:val="EndNoteBibliography"/>
+        <w:rPr>
+          <w:color w:val="FF0000"/>
+        </w:rPr>
+      </w:pPr>
+    </w:p>
+    <w:p>
+      <w:pPr>
+        <w:pStyle w:val="EndNoteBibliography"/>
+        <w:ind w:left="720" w:hanging="720"/>
+        <w:rPr>
+          <w:color w:val="FF0000"/>
+          <w:sz w:val="24"/>
+          <w:szCs w:val="24"/>
+        </w:rPr>
+      </w:pPr>
+      <w:r>
+        <w:rPr>
+          <w:color w:val="FF0000"/>
+          <w:sz w:val="24"/>
+          <w:szCs w:val="24"/>
+        </w:rPr>
+        <w:t xml:space="preserve">Mark, K. G. (2016). </w:t>
+      </w:r>
+      <w:r>
+        <w:rPr>
+          <w:i/>
+          <w:color w:val="FF0000"/>
+          <w:sz w:val="24"/>
+          <w:szCs w:val="24"/>
+        </w:rPr>
+        <w:t>Installing and Configuring Windows Server 2016</w:t>
+      </w:r>
+      <w:r>
+        <w:rPr>
+          <w:color w:val="FF0000"/>
+          <w:sz w:val="24"/>
+          <w:szCs w:val="24"/>
+        </w:rPr>
+        <w:t xml:space="preserve">   https://pdfroom.com/books/installing-and-configuring-windows-server-2016-hands-on-guide-step-by-step-lab-guide/j9ZdYZ1rgV4/download </w:t>
+      </w:r>
+    </w:p>
+    <w:p>
+      <w:pPr>
+        <w:pStyle w:val="EndNoteBibliography"/>
+      </w:pPr>
     </w:p>
     <w:p>
       <w:pPr>
@@ -14762,7 +15412,7 @@
   <a:extraClrSchemeLst/>
   <a:extLst>
     <a:ext uri="{05A4C25C-085E-4340-85A3-A5531E510DB2}">
-      <thm15:themeFamily xmlns:thm15="http://schemas.microsoft.com/office/thememl/2012/main" xmlns="" name="Office Theme" id="{62F939B6-93AF-4DB8-9C6B-D6C7DFDC589F}" vid="{4A3C46E8-61CC-4603-A589-7422A47A8E4A}"/>
+      <thm15:themeFamily xmlns="" xmlns:thm15="http://schemas.microsoft.com/office/thememl/2012/main" name="Office Theme" id="{62F939B6-93AF-4DB8-9C6B-D6C7DFDC589F}" vid="{4A3C46E8-61CC-4603-A589-7422A47A8E4A}"/>
     </a:ext>
   </a:extLst>
 </a:theme>
@@ -14773,7 +15423,7 @@
 </file>
 
 <file path=customXml/itemProps1.xml><?xml version="1.0" encoding="utf-8"?>
-<ds:datastoreItem xmlns:ds="http://schemas.openxmlformats.org/officeDocument/2006/customXml" ds:itemID="{4827A5F4-6934-444E-A7B1-BA6CE5015734}">
+<ds:datastoreItem xmlns:ds="http://schemas.openxmlformats.org/officeDocument/2006/customXml" ds:itemID="{6423CB89-70AB-444F-A3D1-A0A02471EC88}">
   <ds:schemaRefs>
     <ds:schemaRef ds:uri="http://schemas.openxmlformats.org/officeDocument/2006/bibliography"/>
   </ds:schemaRefs>

--- a/CYB6012 Cyber Project 2/Assessment 3/Prototype V1.1.docx
+++ b/CYB6012 Cyber Project 2/Assessment 3/Prototype V1.1.docx
@@ -1,6 +1,6 @@
 
 <file path=word/document.xml><?xml version="1.0" encoding="utf-8"?>
-<w:document xmlns:ve="http://schemas.openxmlformats.org/markup-compatibility/2006" xmlns:o="urn:schemas-microsoft-com:office:office" xmlns:r="http://schemas.openxmlformats.org/officeDocument/2006/relationships" xmlns:m="http://schemas.openxmlformats.org/officeDocument/2006/math" xmlns:v="urn:schemas-microsoft-com:vml" xmlns:wp="http://schemas.openxmlformats.org/drawingml/2006/wordprocessingDrawing" xmlns:w10="urn:schemas-microsoft-com:office:word" xmlns:w="http://schemas.openxmlformats.org/wordprocessingml/2006/main" xmlns:wne="http://schemas.microsoft.com/office/word/2006/wordml">
+<w:document xmlns:wpc="http://schemas.microsoft.com/office/word/2010/wordprocessingCanvas" xmlns:mc="http://schemas.openxmlformats.org/markup-compatibility/2006" xmlns:o="urn:schemas-microsoft-com:office:office" xmlns:r="http://schemas.openxmlformats.org/officeDocument/2006/relationships" xmlns:m="http://schemas.openxmlformats.org/officeDocument/2006/math" xmlns:v="urn:schemas-microsoft-com:vml" xmlns:wp14="http://schemas.microsoft.com/office/word/2010/wordprocessingDrawing" xmlns:wp="http://schemas.openxmlformats.org/drawingml/2006/wordprocessingDrawing" xmlns:w10="urn:schemas-microsoft-com:office:word" xmlns:w="http://schemas.openxmlformats.org/wordprocessingml/2006/main" xmlns:w14="http://schemas.microsoft.com/office/word/2010/wordml" xmlns:wpg="http://schemas.microsoft.com/office/word/2010/wordprocessingGroup" xmlns:wpi="http://schemas.microsoft.com/office/word/2010/wordprocessingInk" xmlns:wne="http://schemas.microsoft.com/office/word/2006/wordml" xmlns:wps="http://schemas.microsoft.com/office/word/2010/wordprocessingShape" mc:Ignorable="w14 wp14">
   <w:body>
     <w:p>
       <w:pPr>
@@ -1002,7 +1002,7 @@
           <w:left w:w="0" w:type="dxa"/>
           <w:right w:w="0" w:type="dxa"/>
         </w:tblCellMar>
-        <w:tblLook w:val="0000"/>
+        <w:tblLook w:val="0000" w:firstRow="0" w:lastRow="0" w:firstColumn="0" w:lastColumn="0" w:noHBand="0" w:noVBand="0"/>
       </w:tblPr>
       <w:tblGrid>
         <w:gridCol w:w="1224"/>
@@ -2317,33 +2317,15 @@
           <w:sz w:val="24"/>
           <w:szCs w:val="24"/>
         </w:rPr>
-        <w:t xml:space="preserve">orest with Active Directory services installed. The second Domain Controller (DC02) was then installed in </w:t>
-      </w:r>
-      <w:proofErr w:type="spellStart"/>
-      <w:r>
-        <w:rPr>
-          <w:rFonts w:cstheme="minorHAnsi"/>
-          <w:sz w:val="24"/>
-          <w:szCs w:val="24"/>
-        </w:rPr>
-        <w:t>Vmwar</w:t>
-      </w:r>
-      <w:r>
-        <w:rPr>
-          <w:rFonts w:cstheme="minorHAnsi"/>
-          <w:sz w:val="24"/>
-          <w:szCs w:val="24"/>
-        </w:rPr>
-        <w:t>e</w:t>
-      </w:r>
-      <w:proofErr w:type="spellEnd"/>
-      <w:r>
-        <w:rPr>
-          <w:rFonts w:cstheme="minorHAnsi"/>
-          <w:sz w:val="24"/>
-          <w:szCs w:val="24"/>
-        </w:rPr>
-        <w:t xml:space="preserve"> and promoted to the </w:t>
+        <w:t>orest with Active Directory services installed. The second Domain Controller (DC02) was then installed in Vmwar</w:t>
+      </w:r>
+      <w:r>
+        <w:rPr>
+          <w:rFonts w:cstheme="minorHAnsi"/>
+          <w:sz w:val="24"/>
+          <w:szCs w:val="24"/>
+        </w:rPr>
+        <w:t xml:space="preserve">e and promoted to the </w:t>
       </w:r>
       <w:proofErr w:type="spellStart"/>
       <w:r>
@@ -2409,7 +2391,7 @@
         <w:tblStyle w:val="TableGrid"/>
         <w:tblW w:w="9639" w:type="dxa"/>
         <w:tblInd w:w="675" w:type="dxa"/>
-        <w:tblLook w:val="04A0"/>
+        <w:tblLook w:val="04A0" w:firstRow="1" w:lastRow="0" w:firstColumn="1" w:lastColumn="0" w:noHBand="0" w:noVBand="1"/>
       </w:tblPr>
       <w:tblGrid>
         <w:gridCol w:w="1843"/>
@@ -3477,14 +3459,6 @@
           <w:sz w:val="24"/>
           <w:szCs w:val="24"/>
         </w:rPr>
-        <w:t>K</w:t>
-      </w:r>
-      <w:r>
-        <w:rPr>
-          <w:w w:val="105"/>
-          <w:sz w:val="24"/>
-          <w:szCs w:val="24"/>
-        </w:rPr>
         <w:t>.</w:t>
       </w:r>
     </w:p>
@@ -3609,7 +3583,6 @@
         </w:rPr>
         <w:t xml:space="preserve">ed and installed on the host machine Dell </w:t>
       </w:r>
-      <w:proofErr w:type="spellStart"/>
       <w:r>
         <w:rPr>
           <w:rFonts w:cstheme="minorHAnsi"/>
@@ -3618,7 +3591,6 @@
         </w:rPr>
         <w:t>OptiPlex</w:t>
       </w:r>
-      <w:proofErr w:type="spellEnd"/>
       <w:r>
         <w:rPr>
           <w:rFonts w:cstheme="minorHAnsi"/>
@@ -3651,8 +3623,6 @@
           <w:szCs w:val="24"/>
         </w:rPr>
       </w:pPr>
-      <w:bookmarkStart w:id="9" w:name="_GoBack"/>
-      <w:bookmarkEnd w:id="9"/>
       <w:r>
         <w:rPr>
           <w:rFonts w:cstheme="minorHAnsi"/>
@@ -4051,7 +4021,30 @@
           <w:sz w:val="24"/>
           <w:szCs w:val="24"/>
         </w:rPr>
-        <w:t>Click Finish.</w:t>
+        <w:t>Click Finish</w:t>
+      </w:r>
+      <w:r>
+        <w:rPr>
+          <w:rFonts w:cstheme="minorHAnsi"/>
+          <w:sz w:val="24"/>
+          <w:szCs w:val="24"/>
+        </w:rPr>
+        <w:t xml:space="preserve"> </w:t>
+      </w:r>
+      <w:r>
+        <w:rPr>
+          <w:sz w:val="24"/>
+          <w:szCs w:val="24"/>
+        </w:rPr>
+        <w:t>(Mark, 2016)</w:t>
+      </w:r>
+      <w:r>
+        <w:rPr>
+          <w:rFonts w:cstheme="minorHAnsi"/>
+          <w:sz w:val="24"/>
+          <w:szCs w:val="24"/>
+        </w:rPr>
+        <w:t>.</w:t>
       </w:r>
     </w:p>
     <w:p>
@@ -4350,6 +4343,21 @@
           <w:sz w:val="24"/>
           <w:szCs w:val="24"/>
         </w:rPr>
+        <w:t xml:space="preserve"> </w:t>
+      </w:r>
+      <w:r>
+        <w:rPr>
+          <w:sz w:val="24"/>
+          <w:szCs w:val="24"/>
+        </w:rPr>
+        <w:t>(Mark, 2016)</w:t>
+      </w:r>
+      <w:r>
+        <w:rPr>
+          <w:rFonts w:cstheme="minorHAnsi"/>
+          <w:sz w:val="24"/>
+          <w:szCs w:val="24"/>
+        </w:rPr>
         <w:t>.</w:t>
       </w:r>
     </w:p>
@@ -4390,7 +4398,7 @@
           <w:sz w:val="24"/>
           <w:szCs w:val="24"/>
         </w:rPr>
-        <w:t>Task 2.1: Configuring the DC01 Virtual Machine</w:t>
+        <w:t xml:space="preserve"> Configuring the DC01 Virtual Machine</w:t>
       </w:r>
     </w:p>
     <w:p>
@@ -4692,7 +4700,30 @@
           <w:sz w:val="24"/>
           <w:szCs w:val="24"/>
         </w:rPr>
-        <w:t>Close the Network Connections console.</w:t>
+        <w:t>Close the Network Connections console</w:t>
+      </w:r>
+      <w:r>
+        <w:rPr>
+          <w:rFonts w:cstheme="minorHAnsi"/>
+          <w:sz w:val="24"/>
+          <w:szCs w:val="24"/>
+        </w:rPr>
+        <w:t xml:space="preserve"> </w:t>
+      </w:r>
+      <w:r>
+        <w:rPr>
+          <w:sz w:val="24"/>
+          <w:szCs w:val="24"/>
+        </w:rPr>
+        <w:t>(Mark, 2016)</w:t>
+      </w:r>
+      <w:r>
+        <w:rPr>
+          <w:rFonts w:cstheme="minorHAnsi"/>
+          <w:sz w:val="24"/>
+          <w:szCs w:val="24"/>
+        </w:rPr>
+        <w:t>.</w:t>
       </w:r>
     </w:p>
     <w:p>
@@ -4722,14 +4753,16 @@
           <w:szCs w:val="24"/>
         </w:rPr>
       </w:pPr>
+      <w:proofErr w:type="gramStart"/>
       <w:r>
         <w:rPr>
           <w:b/>
           <w:sz w:val="24"/>
           <w:szCs w:val="24"/>
         </w:rPr>
-        <w:t>Task 3: Configuring DC01 as a Domain Controller.</w:t>
-      </w:r>
+        <w:t>Configuring DC01 as a Domain Controller.</w:t>
+      </w:r>
+      <w:proofErr w:type="gramEnd"/>
     </w:p>
     <w:p>
       <w:pPr>
@@ -4857,13 +4890,11 @@
         <w:ind w:firstLine="720"/>
       </w:pPr>
       <w:r>
-        <w:t xml:space="preserve">On the Active Directory Domain Services page, click </w:t>
-      </w:r>
-      <w:proofErr w:type="gramStart"/>
-      <w:r>
-        <w:t>Next</w:t>
-      </w:r>
-      <w:proofErr w:type="gramEnd"/>
+        <w:t>On the Active Directory Domain Services page, click Next</w:t>
+      </w:r>
+      <w:r>
+        <w:t xml:space="preserve"> (Mark, 2016)</w:t>
+      </w:r>
       <w:r>
         <w:t>.</w:t>
       </w:r>
@@ -5024,7 +5055,13 @@
       </w:r>
       <w:proofErr w:type="gramEnd"/>
       <w:r>
-        <w:t>, until the Prerequisites Check page is displayed.</w:t>
+        <w:t>, until the Prerequisites Check page is displayed</w:t>
+      </w:r>
+      <w:r>
+        <w:t xml:space="preserve"> (Mark, 2016)</w:t>
+      </w:r>
+      <w:r>
+        <w:t>.</w:t>
       </w:r>
     </w:p>
     <w:p>
@@ -5057,37 +5094,536 @@
     </w:p>
     <w:p>
       <w:pPr>
+        <w:ind w:left="720"/>
+        <w:rPr>
+          <w:rFonts w:cstheme="minorHAnsi"/>
+          <w:sz w:val="24"/>
+          <w:szCs w:val="24"/>
+        </w:rPr>
+      </w:pPr>
+      <w:r>
+        <w:rPr>
+          <w:rFonts w:cstheme="minorHAnsi"/>
+          <w:b/>
+          <w:sz w:val="24"/>
+          <w:szCs w:val="24"/>
+        </w:rPr>
+        <w:t>Promoting the DC02 Virtual Machine as a Domain Controller:</w:t>
+      </w:r>
+    </w:p>
+    <w:p>
+      <w:pPr>
+        <w:spacing w:before="0"/>
+        <w:ind w:left="720" w:right="530"/>
+        <w:rPr>
+          <w:rFonts w:cstheme="minorHAnsi"/>
+          <w:sz w:val="24"/>
+          <w:szCs w:val="24"/>
+        </w:rPr>
+      </w:pPr>
+      <w:r>
+        <w:rPr>
+          <w:rFonts w:cstheme="minorHAnsi"/>
+          <w:sz w:val="24"/>
+          <w:szCs w:val="24"/>
+        </w:rPr>
+        <w:t>To promote the DC01 virtual machine as a domain controller, you need to perform the following steps:</w:t>
+      </w:r>
+    </w:p>
+    <w:p>
+      <w:pPr>
+        <w:spacing w:before="0"/>
+        <w:ind w:right="530" w:firstLine="720"/>
+        <w:rPr>
+          <w:rFonts w:cstheme="minorHAnsi"/>
+        </w:rPr>
+      </w:pPr>
+      <w:r>
+        <w:rPr>
+          <w:rFonts w:cstheme="minorHAnsi"/>
+        </w:rPr>
+        <w:t>Open the Server Manager console.</w:t>
+      </w:r>
+    </w:p>
+    <w:p>
+      <w:pPr>
+        <w:spacing w:before="0"/>
+        <w:ind w:right="530" w:firstLine="720"/>
+        <w:rPr>
+          <w:rFonts w:cstheme="minorHAnsi"/>
+        </w:rPr>
+      </w:pPr>
+      <w:r>
+        <w:rPr>
+          <w:rFonts w:cstheme="minorHAnsi"/>
+        </w:rPr>
+        <w:t>Click the Add roles and features link</w:t>
+      </w:r>
+    </w:p>
+    <w:p>
+      <w:pPr>
+        <w:spacing w:before="0"/>
+        <w:ind w:right="530" w:firstLine="720"/>
+        <w:rPr>
+          <w:rFonts w:cstheme="minorHAnsi"/>
+        </w:rPr>
+      </w:pPr>
+      <w:r>
+        <w:rPr>
+          <w:rFonts w:cstheme="minorHAnsi"/>
+        </w:rPr>
+        <w:t xml:space="preserve">On the </w:t>
+      </w:r>
+      <w:proofErr w:type="gramStart"/>
+      <w:r>
+        <w:rPr>
+          <w:rFonts w:cstheme="minorHAnsi"/>
+        </w:rPr>
+        <w:t>Before</w:t>
+      </w:r>
+      <w:proofErr w:type="gramEnd"/>
+      <w:r>
+        <w:rPr>
+          <w:rFonts w:cstheme="minorHAnsi"/>
+        </w:rPr>
+        <w:t xml:space="preserve"> you begin page, click Next.</w:t>
+      </w:r>
+    </w:p>
+    <w:p>
+      <w:pPr>
+        <w:spacing w:before="0"/>
+        <w:ind w:right="530" w:firstLine="720"/>
+        <w:rPr>
+          <w:rFonts w:cstheme="minorHAnsi"/>
+        </w:rPr>
+      </w:pPr>
+      <w:r>
+        <w:rPr>
+          <w:rFonts w:cstheme="minorHAnsi"/>
+        </w:rPr>
+        <w:t xml:space="preserve">On the Select installation type page, click </w:t>
+      </w:r>
+      <w:proofErr w:type="gramStart"/>
+      <w:r>
+        <w:rPr>
+          <w:rFonts w:cstheme="minorHAnsi"/>
+        </w:rPr>
+        <w:t>Next</w:t>
+      </w:r>
+      <w:proofErr w:type="gramEnd"/>
+      <w:r>
+        <w:rPr>
+          <w:rFonts w:cstheme="minorHAnsi"/>
+        </w:rPr>
+        <w:t>.</w:t>
+      </w:r>
+    </w:p>
+    <w:p>
+      <w:pPr>
+        <w:spacing w:before="0"/>
+        <w:ind w:right="530" w:firstLine="720"/>
+        <w:rPr>
+          <w:rFonts w:cstheme="minorHAnsi"/>
+        </w:rPr>
+      </w:pPr>
+      <w:r>
+        <w:rPr>
+          <w:rFonts w:cstheme="minorHAnsi"/>
+        </w:rPr>
+        <w:t xml:space="preserve">On the Select destination server page, click </w:t>
+      </w:r>
+      <w:proofErr w:type="gramStart"/>
+      <w:r>
+        <w:rPr>
+          <w:rFonts w:cstheme="minorHAnsi"/>
+        </w:rPr>
+        <w:t>Next</w:t>
+      </w:r>
+      <w:proofErr w:type="gramEnd"/>
+      <w:r>
+        <w:rPr>
+          <w:rFonts w:cstheme="minorHAnsi"/>
+        </w:rPr>
+        <w:t>.</w:t>
+      </w:r>
+    </w:p>
+    <w:p>
+      <w:pPr>
+        <w:spacing w:before="0"/>
+        <w:ind w:left="720" w:right="530"/>
+        <w:rPr>
+          <w:rFonts w:cstheme="minorHAnsi"/>
+        </w:rPr>
+      </w:pPr>
+      <w:r>
+        <w:rPr>
+          <w:rFonts w:cstheme="minorHAnsi"/>
+        </w:rPr>
+        <w:t>On the Select server roles page, select the Active Directory Domain Services check box, as shown in the following figure.</w:t>
+      </w:r>
+    </w:p>
+    <w:p>
+      <w:pPr>
+        <w:spacing w:before="0"/>
+        <w:ind w:right="530" w:firstLine="720"/>
+        <w:rPr>
+          <w:rFonts w:cstheme="minorHAnsi"/>
+        </w:rPr>
+      </w:pPr>
+      <w:r>
+        <w:rPr>
+          <w:rFonts w:cstheme="minorHAnsi"/>
+        </w:rPr>
+        <w:t>Accept the default selections through rest of the wizard and complete the installation process.</w:t>
+      </w:r>
+    </w:p>
+    <w:p>
+      <w:pPr>
+        <w:spacing w:before="0"/>
+        <w:ind w:right="530" w:firstLine="720"/>
+        <w:rPr>
+          <w:rFonts w:cstheme="minorHAnsi"/>
+        </w:rPr>
+      </w:pPr>
+      <w:r>
+        <w:rPr>
+          <w:rFonts w:cstheme="minorHAnsi"/>
+        </w:rPr>
+        <w:t>Click Close, once the installation succeeds on DC02.</w:t>
+      </w:r>
+    </w:p>
+    <w:p>
+      <w:pPr>
+        <w:spacing w:before="0"/>
+        <w:ind w:right="530" w:firstLine="720"/>
+        <w:rPr>
+          <w:rFonts w:cstheme="minorHAnsi"/>
+        </w:rPr>
+      </w:pPr>
+      <w:r>
+        <w:rPr>
+          <w:rFonts w:cstheme="minorHAnsi"/>
+        </w:rPr>
+        <w:t>On the Server Manager console, click the Notifications icon.</w:t>
+      </w:r>
+    </w:p>
+    <w:p>
+      <w:pPr>
+        <w:spacing w:before="0"/>
+        <w:ind w:right="530" w:firstLine="720"/>
+        <w:rPr>
+          <w:rFonts w:cstheme="minorHAnsi"/>
+        </w:rPr>
+      </w:pPr>
+      <w:r>
+        <w:rPr>
+          <w:rFonts w:cstheme="minorHAnsi"/>
+        </w:rPr>
+        <w:t>Click the Promote this server to a domain controller link, as shown in the following figure.</w:t>
+      </w:r>
+    </w:p>
+    <w:p>
+      <w:pPr>
+        <w:spacing w:before="0"/>
+        <w:ind w:left="720" w:right="530"/>
+        <w:rPr>
+          <w:rFonts w:cstheme="minorHAnsi"/>
+        </w:rPr>
+      </w:pPr>
+      <w:r>
+        <w:rPr>
+          <w:rFonts w:cstheme="minorHAnsi"/>
+        </w:rPr>
+        <w:t xml:space="preserve">On the Deployment Configuration page, select the </w:t>
+      </w:r>
+      <w:r>
+        <w:t>Add a domain controller to an existing forest radio button is selected</w:t>
+      </w:r>
+      <w:r>
+        <w:rPr>
+          <w:rFonts w:cstheme="minorHAnsi"/>
+        </w:rPr>
+        <w:t>.</w:t>
+      </w:r>
+    </w:p>
+    <w:p>
+      <w:pPr>
+        <w:spacing w:before="0"/>
+        <w:ind w:left="720" w:right="530"/>
+        <w:rPr>
+          <w:rFonts w:cstheme="minorHAnsi"/>
+        </w:rPr>
+      </w:pPr>
+      <w:r>
+        <w:rPr>
+          <w:rFonts w:cstheme="minorHAnsi"/>
+        </w:rPr>
+        <w:t xml:space="preserve">In the Root domain name text box, type </w:t>
+      </w:r>
+      <w:proofErr w:type="spellStart"/>
+      <w:r>
+        <w:rPr>
+          <w:rFonts w:cstheme="minorHAnsi"/>
+        </w:rPr>
+        <w:t>widgetllc.internal</w:t>
+      </w:r>
+      <w:proofErr w:type="spellEnd"/>
+      <w:r>
+        <w:rPr>
+          <w:rFonts w:cstheme="minorHAnsi"/>
+        </w:rPr>
+        <w:t>, as shown in the following figure, and then click Next</w:t>
+      </w:r>
+      <w:r>
+        <w:rPr>
+          <w:rFonts w:cstheme="minorHAnsi"/>
+        </w:rPr>
+        <w:t xml:space="preserve"> (Mark,</w:t>
+      </w:r>
+      <w:r>
+        <w:rPr>
+          <w:rFonts w:cstheme="minorHAnsi"/>
+        </w:rPr>
+        <w:t xml:space="preserve"> 2016)</w:t>
+      </w:r>
+      <w:r>
+        <w:rPr>
+          <w:rFonts w:cstheme="minorHAnsi"/>
+        </w:rPr>
+        <w:t>.</w:t>
+      </w:r>
+    </w:p>
+    <w:p>
+      <w:pPr>
+        <w:spacing w:before="0"/>
+        <w:ind w:left="720" w:right="530"/>
+        <w:rPr>
+          <w:rFonts w:cstheme="minorHAnsi"/>
+        </w:rPr>
+      </w:pPr>
+      <w:r>
+        <w:rPr>
+          <w:rFonts w:cstheme="minorHAnsi"/>
+        </w:rPr>
+        <w:t>On the Domain Controller Options page, make sure that the Domain Name System (DNS) server check box is selected, as shown in the following figure.</w:t>
+      </w:r>
+    </w:p>
+    <w:p>
+      <w:pPr>
+        <w:spacing w:before="0"/>
+        <w:ind w:right="530" w:firstLine="720"/>
+        <w:rPr>
+          <w:rFonts w:cstheme="minorHAnsi"/>
+        </w:rPr>
+      </w:pPr>
+      <w:r>
+        <w:rPr>
+          <w:rFonts w:cstheme="minorHAnsi"/>
+        </w:rPr>
+        <w:t>In the Password and Confirm password text boxes, type the Password123</w:t>
+      </w:r>
+      <w:proofErr w:type="gramStart"/>
+      <w:r>
+        <w:rPr>
+          <w:rFonts w:cstheme="minorHAnsi"/>
+        </w:rPr>
+        <w:t>!,</w:t>
+      </w:r>
+      <w:proofErr w:type="gramEnd"/>
+      <w:r>
+        <w:rPr>
+          <w:rFonts w:cstheme="minorHAnsi"/>
+        </w:rPr>
+        <w:t xml:space="preserve"> and then click Next.</w:t>
+      </w:r>
+    </w:p>
+    <w:p>
+      <w:pPr>
+        <w:spacing w:before="0"/>
+        <w:ind w:right="530" w:firstLine="720"/>
+        <w:rPr>
+          <w:rFonts w:cstheme="minorHAnsi"/>
+        </w:rPr>
+      </w:pPr>
+      <w:r>
+        <w:rPr>
+          <w:rFonts w:cstheme="minorHAnsi"/>
+        </w:rPr>
+        <w:t xml:space="preserve">On the DNS Options page and then click </w:t>
+      </w:r>
+      <w:proofErr w:type="gramStart"/>
+      <w:r>
+        <w:rPr>
+          <w:rFonts w:cstheme="minorHAnsi"/>
+        </w:rPr>
+        <w:t>Next</w:t>
+      </w:r>
+      <w:proofErr w:type="gramEnd"/>
+      <w:r>
+        <w:rPr>
+          <w:rFonts w:cstheme="minorHAnsi"/>
+        </w:rPr>
+        <w:t>.</w:t>
+      </w:r>
+    </w:p>
+    <w:p>
+      <w:pPr>
+        <w:spacing w:before="0"/>
+        <w:ind w:right="530" w:firstLine="720"/>
+        <w:rPr>
+          <w:rFonts w:cstheme="minorHAnsi"/>
+        </w:rPr>
+      </w:pPr>
+      <w:r>
+        <w:rPr>
+          <w:rFonts w:cstheme="minorHAnsi"/>
+        </w:rPr>
+        <w:t xml:space="preserve">On the Additional Options page, click </w:t>
+      </w:r>
+      <w:proofErr w:type="gramStart"/>
+      <w:r>
+        <w:rPr>
+          <w:rFonts w:cstheme="minorHAnsi"/>
+        </w:rPr>
+        <w:t>Next</w:t>
+      </w:r>
+      <w:proofErr w:type="gramEnd"/>
+      <w:r>
+        <w:rPr>
+          <w:rFonts w:cstheme="minorHAnsi"/>
+        </w:rPr>
+        <w:t>.</w:t>
+      </w:r>
+    </w:p>
+    <w:p>
+      <w:pPr>
+        <w:spacing w:before="0"/>
+        <w:ind w:left="720" w:right="530"/>
+        <w:rPr>
+          <w:rFonts w:cstheme="minorHAnsi"/>
+        </w:rPr>
+      </w:pPr>
+      <w:r>
+        <w:rPr>
+          <w:rFonts w:cstheme="minorHAnsi"/>
+        </w:rPr>
+        <w:t xml:space="preserve">On the Paths page, as shown in the following figure, review the default location for the AD DS database file, and then click </w:t>
+      </w:r>
+      <w:proofErr w:type="gramStart"/>
+      <w:r>
+        <w:rPr>
+          <w:rFonts w:cstheme="minorHAnsi"/>
+        </w:rPr>
+        <w:t>Next</w:t>
+      </w:r>
+      <w:proofErr w:type="gramEnd"/>
+      <w:r>
+        <w:rPr>
+          <w:rFonts w:cstheme="minorHAnsi"/>
+        </w:rPr>
+        <w:t>.</w:t>
+      </w:r>
+    </w:p>
+    <w:p>
+      <w:pPr>
+        <w:spacing w:before="0"/>
+        <w:ind w:firstLine="720"/>
+        <w:rPr>
+          <w:rFonts w:cstheme="minorHAnsi"/>
+        </w:rPr>
+      </w:pPr>
+      <w:r>
+        <w:rPr>
+          <w:rFonts w:cstheme="minorHAnsi"/>
+        </w:rPr>
+        <w:t xml:space="preserve">On the Review Options page, click </w:t>
+      </w:r>
+      <w:proofErr w:type="gramStart"/>
+      <w:r>
+        <w:rPr>
+          <w:rFonts w:cstheme="minorHAnsi"/>
+        </w:rPr>
+        <w:t>Next</w:t>
+      </w:r>
+      <w:proofErr w:type="gramEnd"/>
+      <w:r>
+        <w:rPr>
+          <w:rFonts w:cstheme="minorHAnsi"/>
+        </w:rPr>
+        <w:t>.</w:t>
+      </w:r>
+    </w:p>
+    <w:p>
+      <w:pPr>
+        <w:spacing w:before="0"/>
+        <w:ind w:firstLine="720"/>
+        <w:rPr>
+          <w:rFonts w:cstheme="minorHAnsi"/>
+        </w:rPr>
+      </w:pPr>
+      <w:r>
+        <w:rPr>
+          <w:rFonts w:cstheme="minorHAnsi"/>
+        </w:rPr>
+        <w:t>On the Prerequisites Check page, as shown in the following figure, review the prerequisites, and then click Install.</w:t>
+      </w:r>
+    </w:p>
+    <w:p>
+      <w:pPr>
+        <w:spacing w:before="0"/>
+        <w:ind w:left="720" w:hanging="720"/>
+        <w:rPr>
+          <w:rFonts w:cstheme="minorHAnsi"/>
+          <w:sz w:val="24"/>
+          <w:szCs w:val="24"/>
+        </w:rPr>
+      </w:pPr>
+      <w:r>
+        <w:rPr>
+          <w:rFonts w:cstheme="minorHAnsi"/>
+        </w:rPr>
+        <w:t>`</w:t>
+      </w:r>
+      <w:r>
+        <w:rPr>
+          <w:rFonts w:cstheme="minorHAnsi"/>
+        </w:rPr>
+        <w:tab/>
+      </w:r>
+      <w:r>
+        <w:rPr>
+          <w:rFonts w:cstheme="minorHAnsi"/>
+          <w:sz w:val="24"/>
+          <w:szCs w:val="24"/>
+        </w:rPr>
+        <w:t xml:space="preserve">After some time, the system will restart automatically; sign in to DC01 with the </w:t>
+      </w:r>
+      <w:r>
+        <w:rPr>
+          <w:rFonts w:cstheme="minorHAnsi"/>
+          <w:sz w:val="24"/>
+          <w:szCs w:val="24"/>
+        </w:rPr>
+        <w:t xml:space="preserve"> </w:t>
+      </w:r>
+    </w:p>
+    <w:p>
+      <w:pPr>
         <w:spacing w:before="0"/>
         <w:ind w:left="720"/>
-      </w:pPr>
-    </w:p>
-    <w:p>
-      <w:pPr>
-        <w:ind w:left="720"/>
-        <w:rPr>
-          <w:rFonts w:cstheme="minorHAnsi"/>
-          <w:b/>
-          <w:sz w:val="24"/>
-          <w:szCs w:val="24"/>
-        </w:rPr>
-      </w:pPr>
-      <w:r>
-        <w:rPr>
-          <w:rFonts w:cstheme="minorHAnsi"/>
-          <w:b/>
-          <w:sz w:val="24"/>
-          <w:szCs w:val="24"/>
-        </w:rPr>
-        <w:t>Task 4</w:t>
-      </w:r>
-      <w:r>
-        <w:rPr>
-          <w:rFonts w:cstheme="minorHAnsi"/>
-          <w:b/>
-          <w:sz w:val="24"/>
-          <w:szCs w:val="24"/>
-        </w:rPr>
-        <w:t>:</w:t>
+        <w:rPr>
+          <w:rFonts w:cstheme="minorHAnsi"/>
+          <w:sz w:val="24"/>
+          <w:szCs w:val="24"/>
+        </w:rPr>
+      </w:pPr>
+      <w:r>
+        <w:rPr>
+          <w:rFonts w:cstheme="minorHAnsi"/>
+          <w:sz w:val="24"/>
+          <w:szCs w:val="24"/>
+        </w:rPr>
+        <w:t>WIDGETLLC\Administrator account</w:t>
       </w:r>
       <w:r>
         <w:rPr>
@@ -5099,23 +5635,61 @@
       </w:r>
       <w:r>
         <w:rPr>
-          <w:rFonts w:cstheme="minorHAnsi"/>
-          <w:b/>
-          <w:sz w:val="24"/>
-          <w:szCs w:val="24"/>
-        </w:rPr>
-        <w:t>Promoting the DC02 Virtual Machine as a Domain Controller:</w:t>
-      </w:r>
-    </w:p>
-    <w:p>
-      <w:pPr>
-        <w:ind w:left="720" w:right="530"/>
-        <w:rPr>
-          <w:rFonts w:cstheme="minorHAnsi"/>
-          <w:sz w:val="24"/>
-          <w:szCs w:val="24"/>
-        </w:rPr>
-      </w:pPr>
+          <w:w w:val="105"/>
+          <w:sz w:val="24"/>
+          <w:szCs w:val="24"/>
+        </w:rPr>
+        <w:t xml:space="preserve"> </w:t>
+      </w:r>
+      <w:r>
+        <w:rPr>
+          <w:w w:val="105"/>
+          <w:sz w:val="24"/>
+          <w:szCs w:val="24"/>
+        </w:rPr>
+        <w:fldChar w:fldCharType="begin"/>
+      </w:r>
+      <w:r>
+        <w:rPr>
+          <w:w w:val="105"/>
+          <w:sz w:val="24"/>
+          <w:szCs w:val="24"/>
+        </w:rPr>
+        <w:instrText xml:space="preserve"> ADDIN EN.CITE &lt;EndNote&gt;&lt;Cite&gt;&lt;Author&gt;Mark&lt;/Author&gt;&lt;Year&gt;2016&lt;/Year&gt;&lt;RecNum&gt;53&lt;/RecNum&gt;&lt;DisplayText&gt;(Mark, 2016)&lt;/DisplayText&gt;&lt;record&gt;&lt;rec-number&gt;53&lt;/rec-number&gt;&lt;foreign-keys&gt;&lt;key app="EN" db-id="0p0xdfwx4fxtrxewrtopdw9fx2tpswtfzaad" timestamp="1648993523"&gt;53&lt;/key&gt;&lt;/foreign-keys&gt;&lt;ref-type name="Electronic Book"&gt;44&lt;/ref-type&gt;&lt;contributors&gt;&lt;authors&gt;&lt;author&gt;K. G. Mark&lt;/author&gt;&lt;/authors&gt;&lt;/contributors&gt;&lt;titles&gt;&lt;title&gt;Installing and Configuring Windows Server 2016&lt;/title&gt;&lt;/titles&gt;&lt;dates&gt;&lt;year&gt;2016&lt;/year&gt;&lt;/dates&gt;&lt;urls&gt;&lt;related-urls&gt;&lt;url&gt;https://pdfroom.com/books/installing-and-configuring-windows-server-2016-hands-on-guide-step-by-step-lab-guide/j9ZdYZ1rgV4/download&lt;/url&gt;&lt;/related-urls&gt;&lt;/urls&gt;&lt;/record&gt;&lt;/Cite&gt;&lt;/EndNote&gt;</w:instrText>
+      </w:r>
+      <w:r>
+        <w:rPr>
+          <w:w w:val="105"/>
+          <w:sz w:val="24"/>
+          <w:szCs w:val="24"/>
+        </w:rPr>
+        <w:fldChar w:fldCharType="separate"/>
+      </w:r>
+      <w:r>
+        <w:rPr>
+          <w:noProof/>
+          <w:w w:val="105"/>
+          <w:sz w:val="24"/>
+          <w:szCs w:val="24"/>
+        </w:rPr>
+        <w:t>(Mark, 2016)</w:t>
+      </w:r>
+      <w:r>
+        <w:rPr>
+          <w:w w:val="105"/>
+          <w:sz w:val="24"/>
+          <w:szCs w:val="24"/>
+        </w:rPr>
+        <w:fldChar w:fldCharType="end"/>
+      </w:r>
+      <w:r>
+        <w:rPr>
+          <w:rFonts w:cstheme="minorHAnsi"/>
+          <w:sz w:val="24"/>
+          <w:szCs w:val="24"/>
+        </w:rPr>
+        <w:t>.</w:t>
+      </w:r>
     </w:p>
     <w:p>
       <w:pPr>
@@ -5123,135 +5697,11 @@
         <w:ind w:left="720" w:right="530"/>
         <w:rPr>
           <w:rFonts w:cstheme="minorHAnsi"/>
-          <w:sz w:val="24"/>
-          <w:szCs w:val="24"/>
-        </w:rPr>
-      </w:pPr>
-      <w:r>
-        <w:rPr>
-          <w:rFonts w:cstheme="minorHAnsi"/>
-          <w:sz w:val="24"/>
-          <w:szCs w:val="24"/>
-        </w:rPr>
-        <w:t>To promote the DC01 virtual machine as a domain controller, you need to perform the following steps:</w:t>
-      </w:r>
-    </w:p>
-    <w:p>
-      <w:pPr>
-        <w:spacing w:before="0"/>
-        <w:ind w:right="530" w:firstLine="720"/>
-        <w:rPr>
-          <w:rFonts w:cstheme="minorHAnsi"/>
-        </w:rPr>
-      </w:pPr>
-      <w:r>
-        <w:rPr>
-          <w:rFonts w:cstheme="minorHAnsi"/>
-        </w:rPr>
-        <w:t>Open the Server Manager console.</w:t>
-      </w:r>
-    </w:p>
-    <w:p>
-      <w:pPr>
-        <w:spacing w:before="0"/>
-        <w:ind w:right="530" w:firstLine="720"/>
-        <w:rPr>
-          <w:rFonts w:cstheme="minorHAnsi"/>
-        </w:rPr>
-      </w:pPr>
-      <w:r>
-        <w:rPr>
-          <w:rFonts w:cstheme="minorHAnsi"/>
-        </w:rPr>
-        <w:t>Click the Add roles and features link</w:t>
-      </w:r>
-    </w:p>
-    <w:p>
-      <w:pPr>
-        <w:spacing w:before="0"/>
-        <w:ind w:right="530" w:firstLine="720"/>
-        <w:rPr>
-          <w:rFonts w:cstheme="minorHAnsi"/>
-        </w:rPr>
-      </w:pPr>
-      <w:r>
-        <w:rPr>
-          <w:rFonts w:cstheme="minorHAnsi"/>
-        </w:rPr>
-        <w:t xml:space="preserve">On the </w:t>
-      </w:r>
-      <w:proofErr w:type="gramStart"/>
-      <w:r>
-        <w:rPr>
-          <w:rFonts w:cstheme="minorHAnsi"/>
-        </w:rPr>
-        <w:t>Before</w:t>
-      </w:r>
-      <w:proofErr w:type="gramEnd"/>
-      <w:r>
-        <w:rPr>
-          <w:rFonts w:cstheme="minorHAnsi"/>
-        </w:rPr>
-        <w:t xml:space="preserve"> you begin page, click Next.</w:t>
-      </w:r>
-    </w:p>
-    <w:p>
-      <w:pPr>
-        <w:spacing w:before="0"/>
-        <w:ind w:right="530" w:firstLine="720"/>
-        <w:rPr>
-          <w:rFonts w:cstheme="minorHAnsi"/>
-        </w:rPr>
-      </w:pPr>
-      <w:r>
-        <w:rPr>
-          <w:rFonts w:cstheme="minorHAnsi"/>
-        </w:rPr>
-        <w:t xml:space="preserve">On the Select installation type page, click </w:t>
-      </w:r>
-      <w:proofErr w:type="gramStart"/>
-      <w:r>
-        <w:rPr>
-          <w:rFonts w:cstheme="minorHAnsi"/>
-        </w:rPr>
-        <w:t>Next</w:t>
-      </w:r>
-      <w:proofErr w:type="gramEnd"/>
-      <w:r>
-        <w:rPr>
-          <w:rFonts w:cstheme="minorHAnsi"/>
-        </w:rPr>
-        <w:t>.</w:t>
-      </w:r>
-    </w:p>
-    <w:p>
-      <w:pPr>
-        <w:spacing w:before="0"/>
-        <w:ind w:right="530" w:firstLine="720"/>
-        <w:rPr>
-          <w:rFonts w:cstheme="minorHAnsi"/>
-        </w:rPr>
-      </w:pPr>
-      <w:r>
-        <w:rPr>
-          <w:rFonts w:cstheme="minorHAnsi"/>
-        </w:rPr>
-        <w:t xml:space="preserve">On the Select destination server page, click </w:t>
-      </w:r>
-      <w:proofErr w:type="gramStart"/>
-      <w:r>
-        <w:rPr>
-          <w:rFonts w:cstheme="minorHAnsi"/>
-        </w:rPr>
-        <w:t>Next</w:t>
-      </w:r>
-      <w:proofErr w:type="gramEnd"/>
-      <w:r>
-        <w:rPr>
-          <w:rFonts w:cstheme="minorHAnsi"/>
-        </w:rPr>
-        <w:t>.</w:t>
-      </w:r>
+          <w:b/>
+          <w:sz w:val="24"/>
+          <w:szCs w:val="24"/>
+        </w:rPr>
+      </w:pPr>
     </w:p>
     <w:p>
       <w:pPr>
@@ -5264,474 +5714,12 @@
       <w:r>
         <w:rPr>
           <w:rFonts w:cstheme="minorHAnsi"/>
-        </w:rPr>
-        <w:t>On the Select server roles page, select the Active Directory Domain Services check box, as shown in the following figure.</w:t>
-      </w:r>
-    </w:p>
-    <w:p>
-      <w:pPr>
-        <w:spacing w:before="0"/>
-        <w:ind w:right="530" w:firstLine="720"/>
-        <w:rPr>
-          <w:rFonts w:cstheme="minorHAnsi"/>
-        </w:rPr>
-      </w:pPr>
-      <w:r>
-        <w:rPr>
-          <w:rFonts w:cstheme="minorHAnsi"/>
-        </w:rPr>
-        <w:t>Accept the default selections through rest of the wizard and complete the installation process.</w:t>
-      </w:r>
-    </w:p>
-    <w:p>
-      <w:pPr>
-        <w:spacing w:before="0"/>
-        <w:ind w:right="530" w:firstLine="720"/>
-        <w:rPr>
-          <w:rFonts w:cstheme="minorHAnsi"/>
-        </w:rPr>
-      </w:pPr>
-      <w:r>
-        <w:rPr>
-          <w:rFonts w:cstheme="minorHAnsi"/>
-        </w:rPr>
-        <w:t>Click Close, once the installation succeeds on DC02.</w:t>
-      </w:r>
-    </w:p>
-    <w:p>
-      <w:pPr>
-        <w:spacing w:before="0"/>
-        <w:ind w:right="530" w:firstLine="720"/>
-        <w:rPr>
-          <w:rFonts w:cstheme="minorHAnsi"/>
-        </w:rPr>
-      </w:pPr>
-      <w:r>
-        <w:rPr>
-          <w:rFonts w:cstheme="minorHAnsi"/>
-        </w:rPr>
-        <w:t>On the Server Manager console, click the Notifications icon.</w:t>
-      </w:r>
-    </w:p>
-    <w:p>
-      <w:pPr>
-        <w:spacing w:before="0"/>
-        <w:ind w:right="530" w:firstLine="720"/>
-        <w:rPr>
-          <w:rFonts w:cstheme="minorHAnsi"/>
-        </w:rPr>
-      </w:pPr>
-      <w:r>
-        <w:rPr>
-          <w:rFonts w:cstheme="minorHAnsi"/>
-        </w:rPr>
-        <w:t>Click the Promote this server to a domain controller link, as shown in the following figure.</w:t>
-      </w:r>
-    </w:p>
-    <w:p>
-      <w:pPr>
-        <w:spacing w:before="0"/>
-        <w:ind w:left="720" w:right="530"/>
-        <w:rPr>
-          <w:rFonts w:cstheme="minorHAnsi"/>
-        </w:rPr>
-      </w:pPr>
-      <w:r>
-        <w:rPr>
-          <w:rFonts w:cstheme="minorHAnsi"/>
-        </w:rPr>
-        <w:t xml:space="preserve">On the Deployment Configuration page, select the </w:t>
-      </w:r>
-      <w:r>
-        <w:t>Add a domain controller to an existing forest radio button is selected</w:t>
-      </w:r>
-      <w:r>
-        <w:rPr>
-          <w:rFonts w:cstheme="minorHAnsi"/>
-        </w:rPr>
-        <w:t>.</w:t>
-      </w:r>
-    </w:p>
-    <w:p>
-      <w:pPr>
-        <w:spacing w:before="0"/>
-        <w:ind w:left="720" w:right="530"/>
-        <w:rPr>
-          <w:rFonts w:cstheme="minorHAnsi"/>
-        </w:rPr>
-      </w:pPr>
-      <w:r>
-        <w:rPr>
-          <w:rFonts w:cstheme="minorHAnsi"/>
-        </w:rPr>
-        <w:t xml:space="preserve">In the Root domain name text box, type </w:t>
-      </w:r>
-      <w:proofErr w:type="spellStart"/>
-      <w:r>
-        <w:rPr>
-          <w:rFonts w:cstheme="minorHAnsi"/>
-        </w:rPr>
-        <w:t>widgetllc.internal</w:t>
-      </w:r>
-      <w:proofErr w:type="spellEnd"/>
-      <w:r>
-        <w:rPr>
-          <w:rFonts w:cstheme="minorHAnsi"/>
-        </w:rPr>
-        <w:t>, as shown in the following figure, and then click Next</w:t>
-      </w:r>
-      <w:r>
-        <w:rPr>
-          <w:rFonts w:cstheme="minorHAnsi"/>
-        </w:rPr>
-        <w:t xml:space="preserve"> (Mark. 2016)</w:t>
-      </w:r>
-      <w:r>
-        <w:rPr>
-          <w:rFonts w:cstheme="minorHAnsi"/>
-        </w:rPr>
-        <w:t>.</w:t>
-      </w:r>
-    </w:p>
-    <w:p>
-      <w:pPr>
-        <w:spacing w:before="0"/>
-        <w:ind w:left="720" w:right="530"/>
-        <w:rPr>
-          <w:rFonts w:cstheme="minorHAnsi"/>
-        </w:rPr>
-      </w:pPr>
-      <w:r>
-        <w:rPr>
-          <w:rFonts w:cstheme="minorHAnsi"/>
-        </w:rPr>
-        <w:t>On the Domain Controller Options page, make sure that the Domain Name System (DNS) server check box is selected, as shown in the following figure.</w:t>
-      </w:r>
-    </w:p>
-    <w:p>
-      <w:pPr>
-        <w:spacing w:before="0"/>
-        <w:ind w:right="530" w:firstLine="720"/>
-        <w:rPr>
-          <w:rFonts w:cstheme="minorHAnsi"/>
-        </w:rPr>
-      </w:pPr>
-      <w:r>
-        <w:rPr>
-          <w:rFonts w:cstheme="minorHAnsi"/>
-        </w:rPr>
-        <w:t>In the Password and Confirm password text boxes, type the Password123</w:t>
-      </w:r>
-      <w:proofErr w:type="gramStart"/>
-      <w:r>
-        <w:rPr>
-          <w:rFonts w:cstheme="minorHAnsi"/>
-        </w:rPr>
-        <w:t>!,</w:t>
-      </w:r>
-      <w:proofErr w:type="gramEnd"/>
-      <w:r>
-        <w:rPr>
-          <w:rFonts w:cstheme="minorHAnsi"/>
-        </w:rPr>
-        <w:t xml:space="preserve"> and then click Next.</w:t>
-      </w:r>
-    </w:p>
-    <w:p>
-      <w:pPr>
-        <w:spacing w:before="0"/>
-        <w:ind w:right="530" w:firstLine="720"/>
-        <w:rPr>
-          <w:rFonts w:cstheme="minorHAnsi"/>
-        </w:rPr>
-      </w:pPr>
-      <w:r>
-        <w:rPr>
-          <w:rFonts w:cstheme="minorHAnsi"/>
-        </w:rPr>
-        <w:t xml:space="preserve">On the DNS Options page and then click </w:t>
-      </w:r>
-      <w:proofErr w:type="gramStart"/>
-      <w:r>
-        <w:rPr>
-          <w:rFonts w:cstheme="minorHAnsi"/>
-        </w:rPr>
-        <w:t>Next</w:t>
-      </w:r>
-      <w:proofErr w:type="gramEnd"/>
-      <w:r>
-        <w:rPr>
-          <w:rFonts w:cstheme="minorHAnsi"/>
-        </w:rPr>
-        <w:t>.</w:t>
-      </w:r>
-    </w:p>
-    <w:p>
-      <w:pPr>
-        <w:spacing w:before="0"/>
-        <w:ind w:right="530" w:firstLine="720"/>
-        <w:rPr>
-          <w:rFonts w:cstheme="minorHAnsi"/>
-        </w:rPr>
-      </w:pPr>
-      <w:r>
-        <w:rPr>
-          <w:rFonts w:cstheme="minorHAnsi"/>
-        </w:rPr>
-        <w:t xml:space="preserve">On the Additional Options page, click </w:t>
-      </w:r>
-      <w:proofErr w:type="gramStart"/>
-      <w:r>
-        <w:rPr>
-          <w:rFonts w:cstheme="minorHAnsi"/>
-        </w:rPr>
-        <w:t>Next</w:t>
-      </w:r>
-      <w:proofErr w:type="gramEnd"/>
-      <w:r>
-        <w:rPr>
-          <w:rFonts w:cstheme="minorHAnsi"/>
-        </w:rPr>
-        <w:t>.</w:t>
-      </w:r>
-    </w:p>
-    <w:p>
-      <w:pPr>
-        <w:spacing w:before="0"/>
-        <w:ind w:left="720" w:right="530"/>
-        <w:rPr>
-          <w:rFonts w:cstheme="minorHAnsi"/>
-        </w:rPr>
-      </w:pPr>
-      <w:r>
-        <w:rPr>
-          <w:rFonts w:cstheme="minorHAnsi"/>
-        </w:rPr>
-        <w:t xml:space="preserve">On the Paths page, as shown in the following figure, review the default location for the AD DS database file, and then click </w:t>
-      </w:r>
-      <w:proofErr w:type="gramStart"/>
-      <w:r>
-        <w:rPr>
-          <w:rFonts w:cstheme="minorHAnsi"/>
-        </w:rPr>
-        <w:t>Next</w:t>
-      </w:r>
-      <w:proofErr w:type="gramEnd"/>
-      <w:r>
-        <w:rPr>
-          <w:rFonts w:cstheme="minorHAnsi"/>
-        </w:rPr>
-        <w:t>.</w:t>
-      </w:r>
-    </w:p>
-    <w:p>
-      <w:pPr>
-        <w:spacing w:before="0"/>
-        <w:ind w:firstLine="720"/>
-        <w:rPr>
-          <w:rFonts w:cstheme="minorHAnsi"/>
-        </w:rPr>
-      </w:pPr>
-      <w:r>
-        <w:rPr>
-          <w:rFonts w:cstheme="minorHAnsi"/>
-        </w:rPr>
-        <w:t xml:space="preserve">On the Review Options page, click </w:t>
-      </w:r>
-      <w:proofErr w:type="gramStart"/>
-      <w:r>
-        <w:rPr>
-          <w:rFonts w:cstheme="minorHAnsi"/>
-        </w:rPr>
-        <w:t>Next</w:t>
-      </w:r>
-      <w:proofErr w:type="gramEnd"/>
-      <w:r>
-        <w:rPr>
-          <w:rFonts w:cstheme="minorHAnsi"/>
-        </w:rPr>
-        <w:t>.</w:t>
-      </w:r>
-    </w:p>
-    <w:p>
-      <w:pPr>
-        <w:spacing w:before="0"/>
-        <w:ind w:firstLine="720"/>
-        <w:rPr>
-          <w:rFonts w:cstheme="minorHAnsi"/>
-        </w:rPr>
-      </w:pPr>
-      <w:r>
-        <w:rPr>
-          <w:rFonts w:cstheme="minorHAnsi"/>
-        </w:rPr>
-        <w:t>On the Prerequisites Check page, as shown in the following figure, review the prerequisites, and then click Install.</w:t>
-      </w:r>
-    </w:p>
-    <w:p>
-      <w:pPr>
-        <w:spacing w:before="0"/>
-        <w:ind w:left="720" w:hanging="720"/>
-        <w:rPr>
-          <w:rFonts w:cstheme="minorHAnsi"/>
-          <w:sz w:val="24"/>
-          <w:szCs w:val="24"/>
-        </w:rPr>
-      </w:pPr>
-      <w:r>
-        <w:rPr>
-          <w:rFonts w:cstheme="minorHAnsi"/>
-        </w:rPr>
-        <w:t>`</w:t>
-      </w:r>
-      <w:r>
-        <w:rPr>
-          <w:rFonts w:cstheme="minorHAnsi"/>
-        </w:rPr>
-        <w:tab/>
-      </w:r>
-      <w:r>
-        <w:rPr>
-          <w:rFonts w:cstheme="minorHAnsi"/>
-          <w:sz w:val="24"/>
-          <w:szCs w:val="24"/>
-        </w:rPr>
-        <w:t xml:space="preserve">After some time, the system will restart automatically; sign in to DC01 with the </w:t>
-      </w:r>
-      <w:r>
-        <w:rPr>
-          <w:rFonts w:cstheme="minorHAnsi"/>
-          <w:sz w:val="24"/>
-          <w:szCs w:val="24"/>
-        </w:rPr>
-        <w:t xml:space="preserve"> </w:t>
-      </w:r>
-    </w:p>
-    <w:p>
-      <w:pPr>
-        <w:spacing w:before="0"/>
-        <w:ind w:left="720"/>
-        <w:rPr>
-          <w:rFonts w:cstheme="minorHAnsi"/>
-          <w:sz w:val="24"/>
-          <w:szCs w:val="24"/>
-        </w:rPr>
-      </w:pPr>
-      <w:r>
-        <w:rPr>
-          <w:rFonts w:cstheme="minorHAnsi"/>
-          <w:sz w:val="24"/>
-          <w:szCs w:val="24"/>
-        </w:rPr>
-        <w:t>WIDGETLLC\Administrator account</w:t>
-      </w:r>
-      <w:r>
-        <w:rPr>
-          <w:rFonts w:cstheme="minorHAnsi"/>
-          <w:sz w:val="24"/>
-          <w:szCs w:val="24"/>
-        </w:rPr>
-        <w:t xml:space="preserve"> </w:t>
-      </w:r>
-      <w:r>
-        <w:rPr>
-          <w:w w:val="105"/>
-          <w:sz w:val="24"/>
-          <w:szCs w:val="24"/>
-        </w:rPr>
-        <w:t xml:space="preserve"> </w:t>
-      </w:r>
-      <w:r>
-        <w:rPr>
-          <w:w w:val="105"/>
-          <w:sz w:val="24"/>
-          <w:szCs w:val="24"/>
-        </w:rPr>
-        <w:fldChar w:fldCharType="begin"/>
-      </w:r>
-      <w:r>
-        <w:rPr>
-          <w:w w:val="105"/>
-          <w:sz w:val="24"/>
-          <w:szCs w:val="24"/>
-        </w:rPr>
-        <w:instrText xml:space="preserve"> ADDIN EN.CITE &lt;EndNote&gt;&lt;Cite&gt;&lt;Author&gt;Mark&lt;/Author&gt;&lt;Year&gt;2016&lt;/Year&gt;&lt;RecNum&gt;53&lt;/RecNum&gt;&lt;DisplayText&gt;(Mark, 2016)&lt;/DisplayText&gt;&lt;record&gt;&lt;rec-number&gt;53&lt;/rec-number&gt;&lt;foreign-keys&gt;&lt;key app="EN" db-id="0p0xdfwx4fxtrxewrtopdw9fx2tpswtfzaad" timestamp="1648993523"&gt;53&lt;/key&gt;&lt;/foreign-keys&gt;&lt;ref-type name="Electronic Book"&gt;44&lt;/ref-type&gt;&lt;contributors&gt;&lt;authors&gt;&lt;author&gt;K. G. Mark&lt;/author&gt;&lt;/authors&gt;&lt;/contributors&gt;&lt;titles&gt;&lt;title&gt;Installing and Configuring Windows Server 2016&lt;/title&gt;&lt;/titles&gt;&lt;dates&gt;&lt;year&gt;2016&lt;/year&gt;&lt;/dates&gt;&lt;urls&gt;&lt;related-urls&gt;&lt;url&gt;https://pdfroom.com/books/installing-and-configuring-windows-server-2016-hands-on-guide-step-by-step-lab-guide/j9ZdYZ1rgV4/download&lt;/url&gt;&lt;/related-urls&gt;&lt;/urls&gt;&lt;/record&gt;&lt;/Cite&gt;&lt;/EndNote&gt;</w:instrText>
-      </w:r>
-      <w:r>
-        <w:rPr>
-          <w:w w:val="105"/>
-          <w:sz w:val="24"/>
-          <w:szCs w:val="24"/>
-        </w:rPr>
-        <w:fldChar w:fldCharType="separate"/>
-      </w:r>
-      <w:r>
-        <w:rPr>
-          <w:noProof/>
-          <w:w w:val="105"/>
-          <w:sz w:val="24"/>
-          <w:szCs w:val="24"/>
-        </w:rPr>
-        <w:t>(Mark, 2016)</w:t>
-      </w:r>
-      <w:r>
-        <w:rPr>
-          <w:w w:val="105"/>
-          <w:sz w:val="24"/>
-          <w:szCs w:val="24"/>
-        </w:rPr>
-        <w:fldChar w:fldCharType="end"/>
-      </w:r>
-      <w:r>
-        <w:rPr>
-          <w:rFonts w:cstheme="minorHAnsi"/>
-          <w:sz w:val="24"/>
-          <w:szCs w:val="24"/>
-        </w:rPr>
-        <w:t>.</w:t>
-      </w:r>
-    </w:p>
-    <w:p>
-      <w:pPr>
-        <w:spacing w:before="0"/>
-        <w:ind w:left="720" w:right="530"/>
-        <w:rPr>
-          <w:rFonts w:cstheme="minorHAnsi"/>
           <w:b/>
           <w:sz w:val="24"/>
           <w:szCs w:val="24"/>
         </w:rPr>
-      </w:pPr>
-    </w:p>
-    <w:p>
-      <w:pPr>
-        <w:spacing w:before="0"/>
-        <w:ind w:left="720" w:right="530"/>
-        <w:rPr>
-          <w:rFonts w:cstheme="minorHAnsi"/>
-          <w:b/>
-          <w:sz w:val="24"/>
-          <w:szCs w:val="24"/>
-        </w:rPr>
-      </w:pPr>
-      <w:r>
-        <w:rPr>
-          <w:rFonts w:cstheme="minorHAnsi"/>
-          <w:b/>
-          <w:sz w:val="24"/>
-          <w:szCs w:val="24"/>
-        </w:rPr>
-        <w:t>Task 5: Installing and Configuring the CLIENT01 Virtual Machine</w:t>
-      </w:r>
-    </w:p>
-    <w:p>
-      <w:pPr>
-        <w:spacing w:before="0"/>
-        <w:ind w:left="720" w:right="530"/>
-        <w:rPr>
-          <w:rFonts w:cstheme="minorHAnsi"/>
-        </w:rPr>
-      </w:pPr>
+        <w:t>Installing and Configuring the CLIENT01 Virtual Machine</w:t>
+      </w:r>
     </w:p>
     <w:p>
       <w:pPr>
@@ -6002,7 +5990,6 @@
           <w:sz w:val="24"/>
           <w:szCs w:val="24"/>
         </w:rPr>
-        <w:lastRenderedPageBreak/>
         <w:t xml:space="preserve">Select the Domain radio button in the Member of section, type </w:t>
       </w:r>
       <w:proofErr w:type="spellStart"/>
@@ -6065,6 +6052,7 @@
           <w:sz w:val="24"/>
           <w:szCs w:val="24"/>
         </w:rPr>
+        <w:lastRenderedPageBreak/>
         <w:t>Sign in to CLIENT01 with the Administrator account password: J388ica*.</w:t>
       </w:r>
     </w:p>
@@ -6345,48 +6333,211 @@
     </w:p>
     <w:p>
       <w:pPr>
+        <w:tabs>
+          <w:tab w:val="left" w:pos="3445"/>
+        </w:tabs>
+        <w:kinsoku w:val="0"/>
+        <w:overflowPunct w:val="0"/>
+        <w:ind w:firstLine="567"/>
+        <w:rPr>
+          <w:w w:val="105"/>
+          <w:sz w:val="28"/>
+          <w:szCs w:val="28"/>
+        </w:rPr>
+      </w:pPr>
+    </w:p>
+    <w:p>
+      <w:pPr>
+        <w:tabs>
+          <w:tab w:val="left" w:pos="3445"/>
+        </w:tabs>
+        <w:kinsoku w:val="0"/>
+        <w:overflowPunct w:val="0"/>
+        <w:ind w:firstLine="567"/>
+        <w:rPr>
+          <w:w w:val="105"/>
+          <w:sz w:val="28"/>
+          <w:szCs w:val="28"/>
+        </w:rPr>
+      </w:pPr>
+    </w:p>
+    <w:p>
+      <w:pPr>
+        <w:tabs>
+          <w:tab w:val="left" w:pos="3445"/>
+        </w:tabs>
+        <w:kinsoku w:val="0"/>
+        <w:overflowPunct w:val="0"/>
+        <w:ind w:firstLine="567"/>
+        <w:rPr>
+          <w:w w:val="105"/>
+          <w:sz w:val="28"/>
+          <w:szCs w:val="28"/>
+        </w:rPr>
+      </w:pPr>
+    </w:p>
+    <w:p>
+      <w:pPr>
+        <w:tabs>
+          <w:tab w:val="left" w:pos="3445"/>
+        </w:tabs>
+        <w:kinsoku w:val="0"/>
+        <w:overflowPunct w:val="0"/>
+        <w:ind w:firstLine="567"/>
+        <w:rPr>
+          <w:w w:val="105"/>
+          <w:sz w:val="28"/>
+          <w:szCs w:val="28"/>
+        </w:rPr>
+      </w:pPr>
+    </w:p>
+    <w:p>
+      <w:pPr>
+        <w:tabs>
+          <w:tab w:val="left" w:pos="3445"/>
+        </w:tabs>
+        <w:kinsoku w:val="0"/>
+        <w:overflowPunct w:val="0"/>
+        <w:ind w:firstLine="567"/>
+        <w:rPr>
+          <w:w w:val="105"/>
+          <w:sz w:val="28"/>
+          <w:szCs w:val="28"/>
+        </w:rPr>
+      </w:pPr>
+    </w:p>
+    <w:p>
+      <w:pPr>
+        <w:tabs>
+          <w:tab w:val="left" w:pos="3445"/>
+        </w:tabs>
+        <w:kinsoku w:val="0"/>
+        <w:overflowPunct w:val="0"/>
+        <w:ind w:firstLine="567"/>
+        <w:rPr>
+          <w:w w:val="105"/>
+          <w:sz w:val="28"/>
+          <w:szCs w:val="28"/>
+        </w:rPr>
+      </w:pPr>
+    </w:p>
+    <w:p>
+      <w:pPr>
+        <w:tabs>
+          <w:tab w:val="left" w:pos="3445"/>
+        </w:tabs>
+        <w:kinsoku w:val="0"/>
+        <w:overflowPunct w:val="0"/>
+        <w:ind w:firstLine="567"/>
+        <w:rPr>
+          <w:w w:val="105"/>
+          <w:sz w:val="28"/>
+          <w:szCs w:val="28"/>
+        </w:rPr>
+      </w:pPr>
+    </w:p>
+    <w:p>
+      <w:pPr>
+        <w:tabs>
+          <w:tab w:val="left" w:pos="3445"/>
+        </w:tabs>
+        <w:kinsoku w:val="0"/>
+        <w:overflowPunct w:val="0"/>
+        <w:ind w:firstLine="567"/>
+        <w:rPr>
+          <w:w w:val="105"/>
+          <w:sz w:val="28"/>
+          <w:szCs w:val="28"/>
+        </w:rPr>
+      </w:pPr>
+    </w:p>
+    <w:p>
+      <w:pPr>
+        <w:tabs>
+          <w:tab w:val="left" w:pos="3445"/>
+        </w:tabs>
+        <w:kinsoku w:val="0"/>
+        <w:overflowPunct w:val="0"/>
+        <w:ind w:firstLine="567"/>
+        <w:rPr>
+          <w:w w:val="105"/>
+          <w:sz w:val="28"/>
+          <w:szCs w:val="28"/>
+        </w:rPr>
+      </w:pPr>
+    </w:p>
+    <w:p>
+      <w:pPr>
+        <w:tabs>
+          <w:tab w:val="left" w:pos="3445"/>
+        </w:tabs>
+        <w:kinsoku w:val="0"/>
+        <w:overflowPunct w:val="0"/>
+        <w:ind w:firstLine="567"/>
+        <w:rPr>
+          <w:w w:val="105"/>
+          <w:sz w:val="28"/>
+          <w:szCs w:val="28"/>
+        </w:rPr>
+      </w:pPr>
+    </w:p>
+    <w:p>
+      <w:pPr>
+        <w:pStyle w:val="Heading1"/>
+        <w:ind w:left="0"/>
+        <w:jc w:val="left"/>
+        <w:rPr>
+          <w:w w:val="105"/>
+          <w:sz w:val="24"/>
+          <w:szCs w:val="24"/>
+          <w:u w:val="single"/>
+        </w:rPr>
+      </w:pPr>
+      <w:bookmarkStart w:id="9" w:name="Exercise_04:_Installing_and_Configuring_"/>
+      <w:bookmarkStart w:id="10" w:name="_bookmark27"/>
+      <w:bookmarkEnd w:id="9"/>
+      <w:bookmarkEnd w:id="10"/>
+    </w:p>
+    <w:p/>
+    <w:p/>
+    <w:p/>
+    <w:p/>
+    <w:p/>
+    <w:p/>
+    <w:p/>
+    <w:p>
+      <w:bookmarkStart w:id="11" w:name="_GoBack"/>
+      <w:bookmarkEnd w:id="11"/>
+    </w:p>
+    <w:p>
+      <w:pPr>
+        <w:pStyle w:val="Heading3"/>
+        <w:rPr>
+          <w:w w:val="105"/>
+          <w:sz w:val="24"/>
+          <w:szCs w:val="24"/>
+        </w:rPr>
+      </w:pPr>
+      <w:bookmarkStart w:id="12" w:name="_Toc101091427"/>
+      <w:r>
+        <w:rPr>
+          <w:w w:val="105"/>
+          <w:sz w:val="24"/>
+          <w:szCs w:val="24"/>
+        </w:rPr>
+        <w:lastRenderedPageBreak/>
+        <w:t>References</w:t>
+      </w:r>
+      <w:bookmarkEnd w:id="12"/>
+    </w:p>
+    <w:p>
+      <w:pPr>
         <w:pStyle w:val="Heading1"/>
         <w:jc w:val="left"/>
         <w:rPr>
           <w:w w:val="105"/>
           <w:sz w:val="24"/>
           <w:szCs w:val="24"/>
-          <w:u w:val="single"/>
-        </w:rPr>
-      </w:pPr>
-      <w:bookmarkStart w:id="10" w:name="Exercise_04:_Installing_and_Configuring_"/>
-      <w:bookmarkStart w:id="11" w:name="_bookmark27"/>
-      <w:bookmarkEnd w:id="10"/>
-      <w:bookmarkEnd w:id="11"/>
-    </w:p>
-    <w:p>
-      <w:pPr>
-        <w:pStyle w:val="Heading3"/>
-        <w:rPr>
-          <w:w w:val="105"/>
-          <w:sz w:val="24"/>
-          <w:szCs w:val="24"/>
-        </w:rPr>
-      </w:pPr>
-      <w:bookmarkStart w:id="12" w:name="_Toc101091427"/>
-      <w:r>
-        <w:rPr>
-          <w:w w:val="105"/>
-          <w:sz w:val="24"/>
-          <w:szCs w:val="24"/>
-        </w:rPr>
-        <w:t>References</w:t>
-      </w:r>
-      <w:bookmarkEnd w:id="12"/>
-    </w:p>
-    <w:p>
-      <w:pPr>
-        <w:pStyle w:val="Heading1"/>
-        <w:jc w:val="left"/>
-        <w:rPr>
-          <w:w w:val="105"/>
-          <w:sz w:val="24"/>
-          <w:szCs w:val="24"/>
         </w:rPr>
       </w:pPr>
     </w:p>
@@ -6396,6 +6547,8 @@
         <w:ind w:left="720" w:hanging="720"/>
         <w:rPr>
           <w:color w:val="FF0000"/>
+          <w:sz w:val="24"/>
+          <w:szCs w:val="24"/>
         </w:rPr>
       </w:pPr>
       <w:r>
@@ -6428,6 +6581,8 @@
       <w:r>
         <w:rPr>
           <w:color w:val="FF0000"/>
+          <w:sz w:val="24"/>
+          <w:szCs w:val="24"/>
         </w:rPr>
         <w:t xml:space="preserve">Mark, K. G. (2016). </w:t>
       </w:r>
@@ -6435,12 +6590,16 @@
         <w:rPr>
           <w:i/>
           <w:color w:val="FF0000"/>
+          <w:sz w:val="24"/>
+          <w:szCs w:val="24"/>
         </w:rPr>
         <w:t>Installing and Configuring Windows Server 2016</w:t>
       </w:r>
       <w:r>
         <w:rPr>
           <w:color w:val="FF0000"/>
+          <w:sz w:val="24"/>
+          <w:szCs w:val="24"/>
         </w:rPr>
         <w:t xml:space="preserve">   https://pdfroom.com/books/installing-and-configuring-windows-server-2016-hands-on-guide-step-by-step-lab-guide/j9ZdYZ1rgV4/download </w:t>
       </w:r>
@@ -6452,42 +6611,6 @@
           <w:color w:val="FF0000"/>
         </w:rPr>
       </w:pPr>
-    </w:p>
-    <w:p>
-      <w:pPr>
-        <w:pStyle w:val="EndNoteBibliography"/>
-        <w:ind w:left="720" w:hanging="720"/>
-        <w:rPr>
-          <w:color w:val="FF0000"/>
-          <w:sz w:val="24"/>
-          <w:szCs w:val="24"/>
-        </w:rPr>
-      </w:pPr>
-      <w:r>
-        <w:rPr>
-          <w:color w:val="FF0000"/>
-          <w:sz w:val="24"/>
-          <w:szCs w:val="24"/>
-        </w:rPr>
-        <w:t xml:space="preserve">Mark, K. G. (2016). </w:t>
-      </w:r>
-      <w:r>
-        <w:rPr>
-          <w:i/>
-          <w:color w:val="FF0000"/>
-          <w:sz w:val="24"/>
-          <w:szCs w:val="24"/>
-        </w:rPr>
-        <w:t>Installing and Configuring Windows Server 2016</w:t>
-      </w:r>
-      <w:r>
-        <w:rPr>
-          <w:color w:val="FF0000"/>
-          <w:sz w:val="24"/>
-          <w:szCs w:val="24"/>
-        </w:rPr>
-        <w:t xml:space="preserve">   https://pdfroom.com/books/installing-and-configuring-windows-server-2016-hands-on-guide-step-by-step-lab-guide/j9ZdYZ1rgV4/download </w:t>
-      </w:r>
     </w:p>
     <w:p>
       <w:pPr>
@@ -6522,7 +6645,7 @@
 </file>
 
 <file path=word/numbering.xml><?xml version="1.0" encoding="utf-8"?>
-<w:numbering xmlns:ve="http://schemas.openxmlformats.org/markup-compatibility/2006" xmlns:o="urn:schemas-microsoft-com:office:office" xmlns:r="http://schemas.openxmlformats.org/officeDocument/2006/relationships" xmlns:m="http://schemas.openxmlformats.org/officeDocument/2006/math" xmlns:v="urn:schemas-microsoft-com:vml" xmlns:wp="http://schemas.openxmlformats.org/drawingml/2006/wordprocessingDrawing" xmlns:w10="urn:schemas-microsoft-com:office:word" xmlns:w="http://schemas.openxmlformats.org/wordprocessingml/2006/main" xmlns:wne="http://schemas.microsoft.com/office/word/2006/wordml">
+<w:numbering xmlns:wpc="http://schemas.microsoft.com/office/word/2010/wordprocessingCanvas" xmlns:mc="http://schemas.openxmlformats.org/markup-compatibility/2006" xmlns:o="urn:schemas-microsoft-com:office:office" xmlns:r="http://schemas.openxmlformats.org/officeDocument/2006/relationships" xmlns:m="http://schemas.openxmlformats.org/officeDocument/2006/math" xmlns:v="urn:schemas-microsoft-com:vml" xmlns:wp14="http://schemas.microsoft.com/office/word/2010/wordprocessingDrawing" xmlns:wp="http://schemas.openxmlformats.org/drawingml/2006/wordprocessingDrawing" xmlns:w10="urn:schemas-microsoft-com:office:word" xmlns:w="http://schemas.openxmlformats.org/wordprocessingml/2006/main" xmlns:w14="http://schemas.microsoft.com/office/word/2010/wordml" xmlns:wpg="http://schemas.microsoft.com/office/word/2010/wordprocessingGroup" xmlns:wpi="http://schemas.microsoft.com/office/word/2010/wordprocessingInk" xmlns:wne="http://schemas.microsoft.com/office/word/2006/wordml" xmlns:wps="http://schemas.microsoft.com/office/word/2010/wordprocessingShape" mc:Ignorable="w14 wp14">
   <w:abstractNum w:abstractNumId="0">
     <w:nsid w:val="00000402"/>
     <w:multiLevelType w:val="multilevel"/>
@@ -14503,7 +14626,7 @@
 </file>
 
 <file path=word/styles.xml><?xml version="1.0" encoding="utf-8"?>
-<w:styles xmlns:r="http://schemas.openxmlformats.org/officeDocument/2006/relationships" xmlns:w="http://schemas.openxmlformats.org/wordprocessingml/2006/main">
+<w:styles xmlns:mc="http://schemas.openxmlformats.org/markup-compatibility/2006" xmlns:r="http://schemas.openxmlformats.org/officeDocument/2006/relationships" xmlns:w="http://schemas.openxmlformats.org/wordprocessingml/2006/main" xmlns:w14="http://schemas.microsoft.com/office/word/2010/wordml" mc:Ignorable="w14">
   <w:docDefaults>
     <w:rPrDefault>
       <w:rPr>
@@ -14740,7 +14863,6 @@
     <w:uiPriority w:val="99"/>
     <w:semiHidden/>
     <w:unhideWhenUsed/>
-    <w:qFormat/>
     <w:tblPr>
       <w:tblInd w:w="0" w:type="dxa"/>
       <w:tblCellMar>
@@ -14987,9 +15109,14 @@
     <w:link w:val="EndNoteBibliographyTitle"/>
     <w:rsid w:val="00F3276F"/>
     <w:rPr>
-      <w:rFonts w:ascii="Times New Roman" w:hAnsi="Times New Roman" w:cs="Times New Roman"/>
+      <w:rFonts w:ascii="Times New Roman" w:eastAsiaTheme="majorEastAsia" w:hAnsi="Times New Roman" w:cs="Times New Roman"/>
+      <w:b/>
+      <w:bCs/>
+      <w:i/>
+      <w:iCs/>
       <w:noProof/>
       <w:sz w:val="40"/>
+      <w:szCs w:val="28"/>
     </w:rPr>
   </w:style>
   <w:style w:type="paragraph" w:customStyle="1" w:styleId="EndNoteBibliography">
@@ -15008,9 +15135,14 @@
     <w:link w:val="EndNoteBibliography"/>
     <w:rsid w:val="00F3276F"/>
     <w:rPr>
-      <w:rFonts w:ascii="Times New Roman" w:hAnsi="Times New Roman" w:cs="Times New Roman"/>
+      <w:rFonts w:ascii="Times New Roman" w:eastAsiaTheme="majorEastAsia" w:hAnsi="Times New Roman" w:cs="Times New Roman"/>
+      <w:b/>
+      <w:bCs/>
+      <w:i/>
+      <w:iCs/>
       <w:noProof/>
       <w:sz w:val="40"/>
+      <w:szCs w:val="28"/>
     </w:rPr>
   </w:style>
   <w:style w:type="character" w:styleId="Hyperlink">
@@ -15119,6 +15251,196 @@
     <w:rPr>
       <w:rFonts w:asciiTheme="minorHAnsi" w:hAnsiTheme="minorHAnsi" w:cstheme="minorBidi"/>
     </w:rPr>
+  </w:style>
+</w:styles>
+</file>
+
+<file path=word/stylesWithEffects.xml><?xml version="1.0" encoding="utf-8"?>
+<w:styles xmlns:wpc="http://schemas.microsoft.com/office/word/2010/wordprocessingCanvas" xmlns:mc="http://schemas.openxmlformats.org/markup-compatibility/2006" xmlns:o="urn:schemas-microsoft-com:office:office" xmlns:r="http://schemas.openxmlformats.org/officeDocument/2006/relationships" xmlns:m="http://schemas.openxmlformats.org/officeDocument/2006/math" xmlns:v="urn:schemas-microsoft-com:vml" xmlns:wp14="http://schemas.microsoft.com/office/word/2010/wordprocessingDrawing" xmlns:wp="http://schemas.openxmlformats.org/drawingml/2006/wordprocessingDrawing" xmlns:w10="urn:schemas-microsoft-com:office:word" xmlns:w="http://schemas.openxmlformats.org/wordprocessingml/2006/main" xmlns:w14="http://schemas.microsoft.com/office/word/2010/wordml" xmlns:wpg="http://schemas.microsoft.com/office/word/2010/wordprocessingGroup" xmlns:wpi="http://schemas.microsoft.com/office/word/2010/wordprocessingInk" xmlns:wne="http://schemas.microsoft.com/office/word/2006/wordml" xmlns:wps="http://schemas.microsoft.com/office/word/2010/wordprocessingShape" mc:Ignorable="w14 wp14">
+  <w:docDefaults>
+    <w:rPrDefault>
+      <w:rPr>
+        <w:rFonts w:asciiTheme="minorHAnsi" w:eastAsiaTheme="minorEastAsia" w:hAnsiTheme="minorHAnsi" w:cstheme="minorBidi"/>
+        <w:sz w:val="22"/>
+        <w:szCs w:val="22"/>
+        <w:lang w:val="en-AU" w:eastAsia="en-AU" w:bidi="ar-SA"/>
+      </w:rPr>
+    </w:rPrDefault>
+    <w:pPrDefault>
+      <w:pPr>
+        <w:spacing w:after="200" w:line="276" w:lineRule="auto"/>
+      </w:pPr>
+    </w:pPrDefault>
+  </w:docDefaults>
+  <w:latentStyles w:defLockedState="0" w:defUIPriority="99" w:defSemiHidden="1" w:defUnhideWhenUsed="1" w:defQFormat="0" w:count="267">
+    <w:lsdException w:name="Normal" w:semiHidden="0" w:uiPriority="0" w:unhideWhenUsed="0" w:qFormat="1"/>
+    <w:lsdException w:name="heading 1" w:semiHidden="0" w:uiPriority="9" w:unhideWhenUsed="0" w:qFormat="1"/>
+    <w:lsdException w:name="heading 2" w:uiPriority="9" w:qFormat="1"/>
+    <w:lsdException w:name="heading 3" w:uiPriority="9" w:qFormat="1"/>
+    <w:lsdException w:name="heading 4" w:uiPriority="9" w:qFormat="1"/>
+    <w:lsdException w:name="heading 5" w:uiPriority="9" w:qFormat="1"/>
+    <w:lsdException w:name="heading 6" w:uiPriority="9" w:qFormat="1"/>
+    <w:lsdException w:name="heading 7" w:uiPriority="9" w:qFormat="1"/>
+    <w:lsdException w:name="heading 8" w:uiPriority="9" w:qFormat="1"/>
+    <w:lsdException w:name="heading 9" w:uiPriority="9" w:qFormat="1"/>
+    <w:lsdException w:name="toc 1" w:uiPriority="39"/>
+    <w:lsdException w:name="toc 2" w:uiPriority="39"/>
+    <w:lsdException w:name="toc 3" w:uiPriority="39"/>
+    <w:lsdException w:name="toc 4" w:uiPriority="39"/>
+    <w:lsdException w:name="toc 5" w:uiPriority="39"/>
+    <w:lsdException w:name="toc 6" w:uiPriority="39"/>
+    <w:lsdException w:name="toc 7" w:uiPriority="39"/>
+    <w:lsdException w:name="toc 8" w:uiPriority="39"/>
+    <w:lsdException w:name="toc 9" w:uiPriority="39"/>
+    <w:lsdException w:name="caption" w:uiPriority="35" w:qFormat="1"/>
+    <w:lsdException w:name="Title" w:semiHidden="0" w:uiPriority="10" w:unhideWhenUsed="0" w:qFormat="1"/>
+    <w:lsdException w:name="Default Paragraph Font" w:uiPriority="1"/>
+    <w:lsdException w:name="Subtitle" w:semiHidden="0" w:uiPriority="11" w:unhideWhenUsed="0" w:qFormat="1"/>
+    <w:lsdException w:name="Strong" w:semiHidden="0" w:uiPriority="22" w:unhideWhenUsed="0" w:qFormat="1"/>
+    <w:lsdException w:name="Emphasis" w:semiHidden="0" w:uiPriority="20" w:unhideWhenUsed="0" w:qFormat="1"/>
+    <w:lsdException w:name="Table Grid" w:semiHidden="0" w:uiPriority="59" w:unhideWhenUsed="0"/>
+    <w:lsdException w:name="Placeholder Text" w:unhideWhenUsed="0"/>
+    <w:lsdException w:name="No Spacing" w:semiHidden="0" w:uiPriority="1" w:unhideWhenUsed="0" w:qFormat="1"/>
+    <w:lsdException w:name="Light Shading" w:semiHidden="0" w:uiPriority="60" w:unhideWhenUsed="0"/>
+    <w:lsdException w:name="Light List" w:semiHidden="0" w:uiPriority="61" w:unhideWhenUsed="0"/>
+    <w:lsdException w:name="Light Grid" w:semiHidden="0" w:uiPriority="62" w:unhideWhenUsed="0"/>
+    <w:lsdException w:name="Medium Shading 1" w:semiHidden="0" w:uiPriority="63" w:unhideWhenUsed="0"/>
+    <w:lsdException w:name="Medium Shading 2" w:semiHidden="0" w:uiPriority="64" w:unhideWhenUsed="0"/>
+    <w:lsdException w:name="Medium List 1" w:semiHidden="0" w:uiPriority="65" w:unhideWhenUsed="0"/>
+    <w:lsdException w:name="Medium List 2" w:semiHidden="0" w:uiPriority="66" w:unhideWhenUsed="0"/>
+    <w:lsdException w:name="Medium Grid 1" w:semiHidden="0" w:uiPriority="67" w:unhideWhenUsed="0"/>
+    <w:lsdException w:name="Medium Grid 2" w:semiHidden="0" w:uiPriority="68" w:unhideWhenUsed="0"/>
+    <w:lsdException w:name="Medium Grid 3" w:semiHidden="0" w:uiPriority="69" w:unhideWhenUsed="0"/>
+    <w:lsdException w:name="Dark List" w:semiHidden="0" w:uiPriority="70" w:unhideWhenUsed="0"/>
+    <w:lsdException w:name="Colorful Shading" w:semiHidden="0" w:uiPriority="71" w:unhideWhenUsed="0"/>
+    <w:lsdException w:name="Colorful List" w:semiHidden="0" w:uiPriority="72" w:unhideWhenUsed="0"/>
+    <w:lsdException w:name="Colorful Grid" w:semiHidden="0" w:uiPriority="73" w:unhideWhenUsed="0"/>
+    <w:lsdException w:name="Light Shading Accent 1" w:semiHidden="0" w:uiPriority="60" w:unhideWhenUsed="0"/>
+    <w:lsdException w:name="Light List Accent 1" w:semiHidden="0" w:uiPriority="61" w:unhideWhenUsed="0"/>
+    <w:lsdException w:name="Light Grid Accent 1" w:semiHidden="0" w:uiPriority="62" w:unhideWhenUsed="0"/>
+    <w:lsdException w:name="Medium Shading 1 Accent 1" w:semiHidden="0" w:uiPriority="63" w:unhideWhenUsed="0"/>
+    <w:lsdException w:name="Medium Shading 2 Accent 1" w:semiHidden="0" w:uiPriority="64" w:unhideWhenUsed="0"/>
+    <w:lsdException w:name="Medium List 1 Accent 1" w:semiHidden="0" w:uiPriority="65" w:unhideWhenUsed="0"/>
+    <w:lsdException w:name="Revision" w:unhideWhenUsed="0"/>
+    <w:lsdException w:name="List Paragraph" w:semiHidden="0" w:uiPriority="34" w:unhideWhenUsed="0" w:qFormat="1"/>
+    <w:lsdException w:name="Quote" w:semiHidden="0" w:uiPriority="29" w:unhideWhenUsed="0" w:qFormat="1"/>
+    <w:lsdException w:name="Intense Quote" w:semiHidden="0" w:uiPriority="30" w:unhideWhenUsed="0" w:qFormat="1"/>
+    <w:lsdException w:name="Medium List 2 Accent 1" w:semiHidden="0" w:uiPriority="66" w:unhideWhenUsed="0"/>
+    <w:lsdException w:name="Medium Grid 1 Accent 1" w:semiHidden="0" w:uiPriority="67" w:unhideWhenUsed="0"/>
+    <w:lsdException w:name="Medium Grid 2 Accent 1" w:semiHidden="0" w:uiPriority="68" w:unhideWhenUsed="0"/>
+    <w:lsdException w:name="Medium Grid 3 Accent 1" w:semiHidden="0" w:uiPriority="69" w:unhideWhenUsed="0"/>
+    <w:lsdException w:name="Dark List Accent 1" w:semiHidden="0" w:uiPriority="70" w:unhideWhenUsed="0"/>
+    <w:lsdException w:name="Colorful Shading Accent 1" w:semiHidden="0" w:uiPriority="71" w:unhideWhenUsed="0"/>
+    <w:lsdException w:name="Colorful List Accent 1" w:semiHidden="0" w:uiPriority="72" w:unhideWhenUsed="0"/>
+    <w:lsdException w:name="Colorful Grid Accent 1" w:semiHidden="0" w:uiPriority="73" w:unhideWhenUsed="0"/>
+    <w:lsdException w:name="Light Shading Accent 2" w:semiHidden="0" w:uiPriority="60" w:unhideWhenUsed="0"/>
+    <w:lsdException w:name="Light List Accent 2" w:semiHidden="0" w:uiPriority="61" w:unhideWhenUsed="0"/>
+    <w:lsdException w:name="Light Grid Accent 2" w:semiHidden="0" w:uiPriority="62" w:unhideWhenUsed="0"/>
+    <w:lsdException w:name="Medium Shading 1 Accent 2" w:semiHidden="0" w:uiPriority="63" w:unhideWhenUsed="0"/>
+    <w:lsdException w:name="Medium Shading 2 Accent 2" w:semiHidden="0" w:uiPriority="64" w:unhideWhenUsed="0"/>
+    <w:lsdException w:name="Medium List 1 Accent 2" w:semiHidden="0" w:uiPriority="65" w:unhideWhenUsed="0"/>
+    <w:lsdException w:name="Medium List 2 Accent 2" w:semiHidden="0" w:uiPriority="66" w:unhideWhenUsed="0"/>
+    <w:lsdException w:name="Medium Grid 1 Accent 2" w:semiHidden="0" w:uiPriority="67" w:unhideWhenUsed="0"/>
+    <w:lsdException w:name="Medium Grid 2 Accent 2" w:semiHidden="0" w:uiPriority="68" w:unhideWhenUsed="0"/>
+    <w:lsdException w:name="Medium Grid 3 Accent 2" w:semiHidden="0" w:uiPriority="69" w:unhideWhenUsed="0"/>
+    <w:lsdException w:name="Dark List Accent 2" w:semiHidden="0" w:uiPriority="70" w:unhideWhenUsed="0"/>
+    <w:lsdException w:name="Colorful Shading Accent 2" w:semiHidden="0" w:uiPriority="71" w:unhideWhenUsed="0"/>
+    <w:lsdException w:name="Colorful List Accent 2" w:semiHidden="0" w:uiPriority="72" w:unhideWhenUsed="0"/>
+    <w:lsdException w:name="Colorful Grid Accent 2" w:semiHidden="0" w:uiPriority="73" w:unhideWhenUsed="0"/>
+    <w:lsdException w:name="Light Shading Accent 3" w:semiHidden="0" w:uiPriority="60" w:unhideWhenUsed="0"/>
+    <w:lsdException w:name="Light List Accent 3" w:semiHidden="0" w:uiPriority="61" w:unhideWhenUsed="0"/>
+    <w:lsdException w:name="Light Grid Accent 3" w:semiHidden="0" w:uiPriority="62" w:unhideWhenUsed="0"/>
+    <w:lsdException w:name="Medium Shading 1 Accent 3" w:semiHidden="0" w:uiPriority="63" w:unhideWhenUsed="0"/>
+    <w:lsdException w:name="Medium Shading 2 Accent 3" w:semiHidden="0" w:uiPriority="64" w:unhideWhenUsed="0"/>
+    <w:lsdException w:name="Medium List 1 Accent 3" w:semiHidden="0" w:uiPriority="65" w:unhideWhenUsed="0"/>
+    <w:lsdException w:name="Medium List 2 Accent 3" w:semiHidden="0" w:uiPriority="66" w:unhideWhenUsed="0"/>
+    <w:lsdException w:name="Medium Grid 1 Accent 3" w:semiHidden="0" w:uiPriority="67" w:unhideWhenUsed="0"/>
+    <w:lsdException w:name="Medium Grid 2 Accent 3" w:semiHidden="0" w:uiPriority="68" w:unhideWhenUsed="0"/>
+    <w:lsdException w:name="Medium Grid 3 Accent 3" w:semiHidden="0" w:uiPriority="69" w:unhideWhenUsed="0"/>
+    <w:lsdException w:name="Dark List Accent 3" w:semiHidden="0" w:uiPriority="70" w:unhideWhenUsed="0"/>
+    <w:lsdException w:name="Colorful Shading Accent 3" w:semiHidden="0" w:uiPriority="71" w:unhideWhenUsed="0"/>
+    <w:lsdException w:name="Colorful List Accent 3" w:semiHidden="0" w:uiPriority="72" w:unhideWhenUsed="0"/>
+    <w:lsdException w:name="Colorful Grid Accent 3" w:semiHidden="0" w:uiPriority="73" w:unhideWhenUsed="0"/>
+    <w:lsdException w:name="Light Shading Accent 4" w:semiHidden="0" w:uiPriority="60" w:unhideWhenUsed="0"/>
+    <w:lsdException w:name="Light List Accent 4" w:semiHidden="0" w:uiPriority="61" w:unhideWhenUsed="0"/>
+    <w:lsdException w:name="Light Grid Accent 4" w:semiHidden="0" w:uiPriority="62" w:unhideWhenUsed="0"/>
+    <w:lsdException w:name="Medium Shading 1 Accent 4" w:semiHidden="0" w:uiPriority="63" w:unhideWhenUsed="0"/>
+    <w:lsdException w:name="Medium Shading 2 Accent 4" w:semiHidden="0" w:uiPriority="64" w:unhideWhenUsed="0"/>
+    <w:lsdException w:name="Medium List 1 Accent 4" w:semiHidden="0" w:uiPriority="65" w:unhideWhenUsed="0"/>
+    <w:lsdException w:name="Medium List 2 Accent 4" w:semiHidden="0" w:uiPriority="66" w:unhideWhenUsed="0"/>
+    <w:lsdException w:name="Medium Grid 1 Accent 4" w:semiHidden="0" w:uiPriority="67" w:unhideWhenUsed="0"/>
+    <w:lsdException w:name="Medium Grid 2 Accent 4" w:semiHidden="0" w:uiPriority="68" w:unhideWhenUsed="0"/>
+    <w:lsdException w:name="Medium Grid 3 Accent 4" w:semiHidden="0" w:uiPriority="69" w:unhideWhenUsed="0"/>
+    <w:lsdException w:name="Dark List Accent 4" w:semiHidden="0" w:uiPriority="70" w:unhideWhenUsed="0"/>
+    <w:lsdException w:name="Colorful Shading Accent 4" w:semiHidden="0" w:uiPriority="71" w:unhideWhenUsed="0"/>
+    <w:lsdException w:name="Colorful List Accent 4" w:semiHidden="0" w:uiPriority="72" w:unhideWhenUsed="0"/>
+    <w:lsdException w:name="Colorful Grid Accent 4" w:semiHidden="0" w:uiPriority="73" w:unhideWhenUsed="0"/>
+    <w:lsdException w:name="Light Shading Accent 5" w:semiHidden="0" w:uiPriority="60" w:unhideWhenUsed="0"/>
+    <w:lsdException w:name="Light List Accent 5" w:semiHidden="0" w:uiPriority="61" w:unhideWhenUsed="0"/>
+    <w:lsdException w:name="Light Grid Accent 5" w:semiHidden="0" w:uiPriority="62" w:unhideWhenUsed="0"/>
+    <w:lsdException w:name="Medium Shading 1 Accent 5" w:semiHidden="0" w:uiPriority="63" w:unhideWhenUsed="0"/>
+    <w:lsdException w:name="Medium Shading 2 Accent 5" w:semiHidden="0" w:uiPriority="64" w:unhideWhenUsed="0"/>
+    <w:lsdException w:name="Medium List 1 Accent 5" w:semiHidden="0" w:uiPriority="65" w:unhideWhenUsed="0"/>
+    <w:lsdException w:name="Medium List 2 Accent 5" w:semiHidden="0" w:uiPriority="66" w:unhideWhenUsed="0"/>
+    <w:lsdException w:name="Medium Grid 1 Accent 5" w:semiHidden="0" w:uiPriority="67" w:unhideWhenUsed="0"/>
+    <w:lsdException w:name="Medium Grid 2 Accent 5" w:semiHidden="0" w:uiPriority="68" w:unhideWhenUsed="0"/>
+    <w:lsdException w:name="Medium Grid 3 Accent 5" w:semiHidden="0" w:uiPriority="69" w:unhideWhenUsed="0"/>
+    <w:lsdException w:name="Dark List Accent 5" w:semiHidden="0" w:uiPriority="70" w:unhideWhenUsed="0"/>
+    <w:lsdException w:name="Colorful Shading Accent 5" w:semiHidden="0" w:uiPriority="71" w:unhideWhenUsed="0"/>
+    <w:lsdException w:name="Colorful List Accent 5" w:semiHidden="0" w:uiPriority="72" w:unhideWhenUsed="0"/>
+    <w:lsdException w:name="Colorful Grid Accent 5" w:semiHidden="0" w:uiPriority="73" w:unhideWhenUsed="0"/>
+    <w:lsdException w:name="Light Shading Accent 6" w:semiHidden="0" w:uiPriority="60" w:unhideWhenUsed="0"/>
+    <w:lsdException w:name="Light List Accent 6" w:semiHidden="0" w:uiPriority="61" w:unhideWhenUsed="0"/>
+    <w:lsdException w:name="Light Grid Accent 6" w:semiHidden="0" w:uiPriority="62" w:unhideWhenUsed="0"/>
+    <w:lsdException w:name="Medium Shading 1 Accent 6" w:semiHidden="0" w:uiPriority="63" w:unhideWhenUsed="0"/>
+    <w:lsdException w:name="Medium Shading 2 Accent 6" w:semiHidden="0" w:uiPriority="64" w:unhideWhenUsed="0"/>
+    <w:lsdException w:name="Medium List 1 Accent 6" w:semiHidden="0" w:uiPriority="65" w:unhideWhenUsed="0"/>
+    <w:lsdException w:name="Medium List 2 Accent 6" w:semiHidden="0" w:uiPriority="66" w:unhideWhenUsed="0"/>
+    <w:lsdException w:name="Medium Grid 1 Accent 6" w:semiHidden="0" w:uiPriority="67" w:unhideWhenUsed="0"/>
+    <w:lsdException w:name="Medium Grid 2 Accent 6" w:semiHidden="0" w:uiPriority="68" w:unhideWhenUsed="0"/>
+    <w:lsdException w:name="Medium Grid 3 Accent 6" w:semiHidden="0" w:uiPriority="69" w:unhideWhenUsed="0"/>
+    <w:lsdException w:name="Dark List Accent 6" w:semiHidden="0" w:uiPriority="70" w:unhideWhenUsed="0"/>
+    <w:lsdException w:name="Colorful Shading Accent 6" w:semiHidden="0" w:uiPriority="71" w:unhideWhenUsed="0"/>
+    <w:lsdException w:name="Colorful List Accent 6" w:semiHidden="0" w:uiPriority="72" w:unhideWhenUsed="0"/>
+    <w:lsdException w:name="Colorful Grid Accent 6" w:semiHidden="0" w:uiPriority="73" w:unhideWhenUsed="0"/>
+    <w:lsdException w:name="Subtle Emphasis" w:semiHidden="0" w:uiPriority="19" w:unhideWhenUsed="0" w:qFormat="1"/>
+    <w:lsdException w:name="Intense Emphasis" w:semiHidden="0" w:uiPriority="21" w:unhideWhenUsed="0" w:qFormat="1"/>
+    <w:lsdException w:name="Subtle Reference" w:semiHidden="0" w:uiPriority="31" w:unhideWhenUsed="0" w:qFormat="1"/>
+    <w:lsdException w:name="Intense Reference" w:semiHidden="0" w:uiPriority="32" w:unhideWhenUsed="0" w:qFormat="1"/>
+    <w:lsdException w:name="Book Title" w:semiHidden="0" w:uiPriority="33" w:unhideWhenUsed="0" w:qFormat="1"/>
+    <w:lsdException w:name="Bibliography" w:uiPriority="37"/>
+    <w:lsdException w:name="TOC Heading" w:uiPriority="39" w:qFormat="1"/>
+  </w:latentStyles>
+  <w:style w:type="paragraph" w:default="1" w:styleId="Normal">
+    <w:name w:val="Normal"/>
+    <w:qFormat/>
+  </w:style>
+  <w:style w:type="character" w:default="1" w:styleId="DefaultParagraphFont">
+    <w:name w:val="Default Paragraph Font"/>
+    <w:uiPriority w:val="1"/>
+    <w:semiHidden/>
+    <w:unhideWhenUsed/>
+  </w:style>
+  <w:style w:type="table" w:default="1" w:styleId="TableNormal">
+    <w:name w:val="Normal Table"/>
+    <w:uiPriority w:val="99"/>
+    <w:semiHidden/>
+    <w:unhideWhenUsed/>
+    <w:tblPr>
+      <w:tblInd w:w="0" w:type="dxa"/>
+      <w:tblCellMar>
+        <w:top w:w="0" w:type="dxa"/>
+        <w:left w:w="108" w:type="dxa"/>
+        <w:bottom w:w="0" w:type="dxa"/>
+        <w:right w:w="108" w:type="dxa"/>
+      </w:tblCellMar>
+    </w:tblPr>
+  </w:style>
+  <w:style w:type="numbering" w:default="1" w:styleId="NoList">
+    <w:name w:val="No List"/>
+    <w:uiPriority w:val="99"/>
+    <w:semiHidden/>
+    <w:unhideWhenUsed/>
   </w:style>
 </w:styles>
 </file>
@@ -15412,7 +15734,7 @@
   <a:extraClrSchemeLst/>
   <a:extLst>
     <a:ext uri="{05A4C25C-085E-4340-85A3-A5531E510DB2}">
-      <thm15:themeFamily xmlns="" xmlns:thm15="http://schemas.microsoft.com/office/thememl/2012/main" name="Office Theme" id="{62F939B6-93AF-4DB8-9C6B-D6C7DFDC589F}" vid="{4A3C46E8-61CC-4603-A589-7422A47A8E4A}"/>
+      <thm15:themeFamily xmlns:thm15="http://schemas.microsoft.com/office/thememl/2012/main" xmlns="" name="Office Theme" id="{62F939B6-93AF-4DB8-9C6B-D6C7DFDC589F}" vid="{4A3C46E8-61CC-4603-A589-7422A47A8E4A}"/>
     </a:ext>
   </a:extLst>
 </a:theme>
@@ -15423,7 +15745,7 @@
 </file>
 
 <file path=customXml/itemProps1.xml><?xml version="1.0" encoding="utf-8"?>
-<ds:datastoreItem xmlns:ds="http://schemas.openxmlformats.org/officeDocument/2006/customXml" ds:itemID="{6423CB89-70AB-444F-A3D1-A0A02471EC88}">
+<ds:datastoreItem xmlns:ds="http://schemas.openxmlformats.org/officeDocument/2006/customXml" ds:itemID="{7521FB6A-A1EE-4F38-B755-6C52A1309CCD}">
   <ds:schemaRefs>
     <ds:schemaRef ds:uri="http://schemas.openxmlformats.org/officeDocument/2006/bibliography"/>
   </ds:schemaRefs>
